--- a/emerick_nsf_cv.docx
+++ b/emerick_nsf_cv.docx
@@ -1,12 +1,13 @@
 
 <file path=word/document.xml><?xml version="1.0" encoding="utf-8"?>
-<w:document xmlns:o="urn:schemas-microsoft-com:office:office" xmlns:r="http://schemas.openxmlformats.org/officeDocument/2006/relationships" xmlns:v="urn:schemas-microsoft-com:vml" xmlns:w="http://schemas.openxmlformats.org/wordprocessingml/2006/main" xmlns:w10="urn:schemas-microsoft-com:office:word" xmlns:wp="http://schemas.openxmlformats.org/drawingml/2006/wordprocessingDrawing">
+<w:document xmlns:o="urn:schemas-microsoft-com:office:office" xmlns:r="http://schemas.openxmlformats.org/officeDocument/2006/relationships" xmlns:v="urn:schemas-microsoft-com:vml" xmlns:w="http://schemas.openxmlformats.org/wordprocessingml/2006/main" xmlns:w10="urn:schemas-microsoft-com:office:word" xmlns:wp="http://schemas.openxmlformats.org/drawingml/2006/wordprocessingDrawing" xmlns:wps="http://schemas.microsoft.com/office/word/2010/wordprocessingShape" xmlns:wpg="http://schemas.microsoft.com/office/word/2010/wordprocessingGroup" xmlns:mc="http://schemas.openxmlformats.org/markup-compatibility/2006" xmlns:wp14="http://schemas.microsoft.com/office/word/2010/wordprocessingDrawing" xmlns:w14="http://schemas.microsoft.com/office/word/2010/wordml" mc:Ignorable="w14 wp14">
   <w:body>
     <w:p>
       <w:pPr>
         <w:pStyle w:val="Normal"/>
         <w:jc w:val="center"/>
         <w:rPr>
+          <w:i/>
           <w:i/>
           <w:sz w:val="20"/>
           <w:szCs w:val="20"/>
@@ -25,6 +26,7 @@
         <w:pStyle w:val="Normal"/>
         <w:jc w:val="center"/>
         <w:rPr>
+          <w:b/>
           <w:b/>
         </w:rPr>
       </w:pPr>
@@ -201,6 +203,7 @@
         <w:pStyle w:val="Normal"/>
         <w:rPr>
           <w:b/>
+          <w:b/>
           <w:bCs/>
           <w:szCs w:val="2"/>
           <w:u w:val="single"/>
@@ -250,14 +253,11 @@
     <w:p>
       <w:pPr>
         <w:pStyle w:val="Normal"/>
-        <w:ind w:left="720" w:right="0" w:hanging="720"/>
-        <w:rPr/>
-      </w:pPr>
-      <w:r>
-        <w:rPr/>
-        <w:t>2014 – Pres.</w:t>
-        <w:tab/>
-        <w:t>NSF Graduate Research Fellow, Dept. of Astronomy, Columbia University</w:t>
+        <w:rPr/>
+      </w:pPr>
+      <w:r>
+        <w:rPr/>
+        <w:t>2018 – Pres.    Blue Waters Graduate Fellow, Dept. of Astronomy, Columbia University</w:t>
       </w:r>
     </w:p>
     <w:p>
@@ -268,6 +268,26 @@
       </w:pPr>
       <w:r>
         <w:rPr/>
+        <w:t xml:space="preserve">2014 – </w:t>
+      </w:r>
+      <w:r>
+        <w:rPr/>
+        <w:t>2018</w:t>
+      </w:r>
+      <w:r>
+        <w:rPr/>
+        <w:tab/>
+        <w:t>NSF Graduate Research Fellow, Dept. of Astronomy, Columbia University</w:t>
+      </w:r>
+    </w:p>
+    <w:p>
+      <w:pPr>
+        <w:pStyle w:val="Normal"/>
+        <w:ind w:left="720" w:right="0" w:hanging="720"/>
+        <w:rPr/>
+      </w:pPr>
+      <w:r>
+        <w:rPr/>
         <w:t>2013 – 2014</w:t>
         <w:tab/>
         <w:t>Graduate Research Assistant, Dept. of Astronomy, Columbia University</w:t>
@@ -293,6 +313,7 @@
       <w:pPr>
         <w:pStyle w:val="Normal"/>
         <w:rPr>
+          <w:b/>
           <w:b/>
           <w:bCs/>
           <w:szCs w:val="2"/>
@@ -355,8 +376,22 @@
         <w:rPr/>
       </w:pPr>
       <w:r>
-        <w:rPr/>
-        <w:t xml:space="preserve">Smith, B., et. al.  “Grackle: a Chemistry and Cooling Library for Astrophysics”, 2017, in press, MNRAS, astro-ph:1610.09591 </w:t>
+        <w:rPr>
+          <w:b/>
+          <w:bCs/>
+        </w:rPr>
+        <w:t>Emerick, A</w:t>
+      </w:r>
+      <w:r>
+        <w:rPr>
+          <w:b w:val="false"/>
+          <w:bCs w:val="false"/>
+        </w:rPr>
+        <w:t>, Bryan, G.L., Mac Low, M-M.</w:t>
+      </w:r>
+      <w:r>
+        <w:rPr/>
+        <w:t xml:space="preserve"> “Simulating an Isolated Dwarf Galaxy with Energetic Feedback and Chemical Yields from Individual Stars”, 2018, submitted to MNRAS</w:t>
       </w:r>
     </w:p>
     <w:p>
@@ -366,22 +401,15 @@
           <w:ilvl w:val="0"/>
           <w:numId w:val="2"/>
         </w:numPr>
-        <w:rPr>
-          <w:szCs w:val="2"/>
-        </w:rPr>
-      </w:pPr>
-      <w:r>
-        <w:rPr>
-          <w:b/>
-          <w:szCs w:val="2"/>
-        </w:rPr>
-        <w:t>Emerick, A.,</w:t>
-      </w:r>
-      <w:r>
-        <w:rPr>
-          <w:szCs w:val="2"/>
-        </w:rPr>
-        <w:t xml:space="preserve"> M-M. Mac Low, J. Grcevich, A. Gatto, “Gas Loss by Ram Pressure Stripping and Internal Feedback From Low Mass Milky Way Satellites”, 2016, ApJ, 826:2</w:t>
+        <w:rPr/>
+      </w:pPr>
+      <w:r>
+        <w:rPr/>
+        <w:t xml:space="preserve">Smith, B., et. al.  “Grackle: a Chemistry and Cooling Library for Astrophysics”, 2017, </w:t>
+      </w:r>
+      <w:r>
+        <w:rPr/>
+        <w:t>MNRAS, 466</w:t>
       </w:r>
     </w:p>
     <w:p>
@@ -391,9 +419,7 @@
           <w:ilvl w:val="0"/>
           <w:numId w:val="2"/>
         </w:numPr>
-        <w:rPr>
-          <w:szCs w:val="2"/>
-        </w:rPr>
+        <w:rPr/>
       </w:pPr>
       <w:r>
         <w:rPr>
@@ -406,7 +432,43 @@
         <w:rPr>
           <w:szCs w:val="2"/>
         </w:rPr>
-        <w:t xml:space="preserve"> G. Bryan, M. E. Putman, “Warm Gas in and Around Simulated Galaxy Clusters Probed by Absorption Lines”, 2015 MNRAS 453 </w:t>
+        <w:t xml:space="preserve">  Mac Low, </w:t>
+      </w:r>
+      <w:r>
+        <w:rPr>
+          <w:szCs w:val="2"/>
+        </w:rPr>
+        <w:t>M-M.,</w:t>
+      </w:r>
+      <w:r>
+        <w:rPr>
+          <w:szCs w:val="2"/>
+        </w:rPr>
+        <w:t xml:space="preserve"> Grcevich, </w:t>
+      </w:r>
+      <w:r>
+        <w:rPr>
+          <w:szCs w:val="2"/>
+        </w:rPr>
+        <w:t xml:space="preserve">J., </w:t>
+      </w:r>
+      <w:r>
+        <w:rPr>
+          <w:szCs w:val="2"/>
+        </w:rPr>
+        <w:t xml:space="preserve">Gatto, </w:t>
+      </w:r>
+      <w:r>
+        <w:rPr>
+          <w:szCs w:val="2"/>
+        </w:rPr>
+        <w:t>A.</w:t>
+      </w:r>
+      <w:r>
+        <w:rPr>
+          <w:szCs w:val="2"/>
+        </w:rPr>
+        <w:t xml:space="preserve"> “Gas Loss by Ram Pressure Stripping and Internal Feedback From Low Mass Milky Way Satellites”, 2016, ApJ, 826:2</w:t>
       </w:r>
     </w:p>
     <w:p>
@@ -416,36 +478,44 @@
           <w:ilvl w:val="0"/>
           <w:numId w:val="2"/>
         </w:numPr>
-        <w:rPr>
-          <w:szCs w:val="2"/>
-        </w:rPr>
+        <w:rPr/>
       </w:pPr>
       <w:r>
         <w:rPr>
           <w:b/>
           <w:szCs w:val="2"/>
         </w:rPr>
-        <w:t>Emerick, A.</w:t>
-      </w:r>
-      <w:r>
-        <w:rPr>
-          <w:szCs w:val="2"/>
-        </w:rPr>
-        <w:t xml:space="preserve"> X. Zhao, R. Rapp, “Bottomonia in the Quark-Gluon Plasma and </w:t>
-      </w:r>
-    </w:p>
-    <w:p>
-      <w:pPr>
-        <w:pStyle w:val="ListParagraph"/>
-        <w:rPr>
-          <w:szCs w:val="2"/>
-        </w:rPr>
-      </w:pPr>
-      <w:r>
-        <w:rPr>
-          <w:szCs w:val="2"/>
-        </w:rPr>
-        <w:t xml:space="preserve">their Production at RHIC and LHC”, Eur. Phys. J. A (2012) 47:72 </w:t>
+        <w:t>Emerick, A.,</w:t>
+      </w:r>
+      <w:r>
+        <w:rPr>
+          <w:szCs w:val="2"/>
+        </w:rPr>
+        <w:t xml:space="preserve"> Bryan, </w:t>
+      </w:r>
+      <w:r>
+        <w:rPr>
+          <w:szCs w:val="2"/>
+        </w:rPr>
+        <w:t>G.L.,</w:t>
+      </w:r>
+      <w:r>
+        <w:rPr>
+          <w:szCs w:val="2"/>
+        </w:rPr>
+        <w:t xml:space="preserve"> Putman, </w:t>
+      </w:r>
+      <w:r>
+        <w:rPr>
+          <w:szCs w:val="2"/>
+        </w:rPr>
+        <w:t>M.E.</w:t>
+      </w:r>
+      <w:r>
+        <w:rPr>
+          <w:szCs w:val="2"/>
+        </w:rPr>
+        <w:t xml:space="preserve"> “Warm Gas in and Around Simulated Galaxy Clusters Probed by Absorption Lines”, 2015 MNRAS 453 </w:t>
       </w:r>
     </w:p>
     <w:p>
@@ -455,28 +525,145 @@
           <w:ilvl w:val="0"/>
           <w:numId w:val="2"/>
         </w:numPr>
-        <w:rPr>
-          <w:szCs w:val="2"/>
-        </w:rPr>
-      </w:pPr>
-      <w:r>
-        <w:rPr>
-          <w:szCs w:val="2"/>
-        </w:rPr>
-        <w:t xml:space="preserve">S. Brown, </w:t>
-      </w:r>
+        <w:rPr/>
+      </w:pPr>
       <w:r>
         <w:rPr>
           <w:b/>
           <w:szCs w:val="2"/>
         </w:rPr>
-        <w:t>A. Emerick</w:t>
-      </w:r>
-      <w:r>
-        <w:rPr>
-          <w:szCs w:val="2"/>
-        </w:rPr>
-        <w:t>, L. Rudnick, G. Brunetti, “Probing the Off-State of Cluster Radio Halos”, 2011, ApJ 740 L28</w:t>
+        <w:t>Emerick, A.</w:t>
+      </w:r>
+      <w:r>
+        <w:rPr>
+          <w:szCs w:val="2"/>
+        </w:rPr>
+        <w:t xml:space="preserve"> Zhao, </w:t>
+      </w:r>
+      <w:r>
+        <w:rPr>
+          <w:szCs w:val="2"/>
+        </w:rPr>
+        <w:t>X</w:t>
+      </w:r>
+      <w:r>
+        <w:rPr>
+          <w:szCs w:val="2"/>
+        </w:rPr>
+        <w:t xml:space="preserve">., Rapp, </w:t>
+      </w:r>
+      <w:r>
+        <w:rPr>
+          <w:szCs w:val="2"/>
+        </w:rPr>
+        <w:t>R.,</w:t>
+      </w:r>
+      <w:r>
+        <w:rPr>
+          <w:szCs w:val="2"/>
+        </w:rPr>
+        <w:t xml:space="preserve"> “Bottomonia in the Quark-Gluon Plasma and </w:t>
+      </w:r>
+    </w:p>
+    <w:p>
+      <w:pPr>
+        <w:pStyle w:val="ListParagraph"/>
+        <w:rPr>
+          <w:szCs w:val="2"/>
+        </w:rPr>
+      </w:pPr>
+      <w:r>
+        <w:rPr>
+          <w:szCs w:val="2"/>
+        </w:rPr>
+        <w:t xml:space="preserve">their Production at RHIC and LHC”, Eur. Phys. J. A (2012) 47:72 </w:t>
+      </w:r>
+    </w:p>
+    <w:p>
+      <w:pPr>
+        <w:pStyle w:val="ListParagraph"/>
+        <w:numPr>
+          <w:ilvl w:val="0"/>
+          <w:numId w:val="2"/>
+        </w:numPr>
+        <w:rPr/>
+      </w:pPr>
+      <w:r>
+        <w:rPr>
+          <w:szCs w:val="2"/>
+        </w:rPr>
+        <w:t xml:space="preserve">Brown, </w:t>
+      </w:r>
+      <w:r>
+        <w:rPr>
+          <w:szCs w:val="2"/>
+        </w:rPr>
+        <w:t>S.,</w:t>
+      </w:r>
+      <w:r>
+        <w:rPr>
+          <w:szCs w:val="2"/>
+        </w:rPr>
+        <w:t xml:space="preserve"> </w:t>
+      </w:r>
+      <w:r>
+        <w:rPr>
+          <w:b/>
+          <w:szCs w:val="2"/>
+        </w:rPr>
+        <w:t>Emerick</w:t>
+      </w:r>
+      <w:r>
+        <w:rPr>
+          <w:szCs w:val="2"/>
+        </w:rPr>
+        <w:t xml:space="preserve">, </w:t>
+      </w:r>
+      <w:r>
+        <w:rPr>
+          <w:b/>
+          <w:bCs/>
+          <w:szCs w:val="2"/>
+        </w:rPr>
+        <w:t>A</w:t>
+      </w:r>
+      <w:r>
+        <w:rPr>
+          <w:b w:val="false"/>
+          <w:bCs w:val="false"/>
+          <w:szCs w:val="2"/>
+        </w:rPr>
+        <w:t>,.</w:t>
+      </w:r>
+      <w:r>
+        <w:rPr>
+          <w:szCs w:val="2"/>
+        </w:rPr>
+        <w:t xml:space="preserve"> Rudnick, </w:t>
+      </w:r>
+      <w:r>
+        <w:rPr>
+          <w:szCs w:val="2"/>
+        </w:rPr>
+        <w:t>L.,</w:t>
+      </w:r>
+      <w:r>
+        <w:rPr>
+          <w:szCs w:val="2"/>
+        </w:rPr>
+        <w:t xml:space="preserve"> Brunetti, </w:t>
+      </w:r>
+      <w:r>
+        <w:rPr>
+          <w:szCs w:val="2"/>
+        </w:rPr>
+        <w:t>G.,</w:t>
+      </w:r>
+      <w:r>
+        <w:rPr>
+          <w:szCs w:val="2"/>
+        </w:rPr>
+        <w:t xml:space="preserve"> “Probing the Off-State of Cluster Radio Halos”, 2011, ApJ 740 L28</w:t>
       </w:r>
     </w:p>
     <w:p>
@@ -609,6 +796,7 @@
         </w:numPr>
         <w:rPr>
           <w:b/>
+          <w:b/>
           <w:bCs/>
           <w:u w:val="single"/>
         </w:rPr>
@@ -647,15 +835,19 @@
           <w:ilvl w:val="0"/>
           <w:numId w:val="5"/>
         </w:numPr>
-        <w:rPr>
-          <w:szCs w:val="2"/>
-        </w:rPr>
-      </w:pPr>
-      <w:r>
-        <w:rPr>
-          <w:szCs w:val="2"/>
-        </w:rPr>
-        <w:t>B. Côté, B. O’Shea: Dept. of Astronomy, Michigan State University</w:t>
+        <w:rPr/>
+      </w:pPr>
+      <w:r>
+        <w:rPr>
+          <w:szCs w:val="2"/>
+        </w:rPr>
+        <w:t xml:space="preserve">B. Côté, B. O’Shea: Dept. of Astronomy, Michigan State University, </w:t>
+      </w:r>
+      <w:r>
+        <w:rPr>
+          <w:szCs w:val="2"/>
+        </w:rPr>
+        <w:t>MI</w:t>
       </w:r>
     </w:p>
     <w:p>
@@ -713,15 +905,19 @@
           <w:ilvl w:val="0"/>
           <w:numId w:val="5"/>
         </w:numPr>
-        <w:rPr>
-          <w:szCs w:val="2"/>
-        </w:rPr>
-      </w:pPr>
-      <w:r>
-        <w:rPr>
-          <w:szCs w:val="2"/>
-        </w:rPr>
-        <w:t>J. Grcevich, M-M. Mac Low: American Museum of Natural History</w:t>
+        <w:rPr/>
+      </w:pPr>
+      <w:r>
+        <w:rPr>
+          <w:szCs w:val="2"/>
+        </w:rPr>
+        <w:t xml:space="preserve">M-M. Mac Low: American Museum of Natural History, </w:t>
+      </w:r>
+      <w:r>
+        <w:rPr>
+          <w:szCs w:val="2"/>
+        </w:rPr>
+        <w:t>New York, NY</w:t>
       </w:r>
     </w:p>
     <w:p>
@@ -731,15 +927,19 @@
           <w:ilvl w:val="0"/>
           <w:numId w:val="5"/>
         </w:numPr>
-        <w:rPr>
-          <w:szCs w:val="2"/>
-        </w:rPr>
-      </w:pPr>
-      <w:r>
-        <w:rPr>
-          <w:szCs w:val="2"/>
-        </w:rPr>
-        <w:t>B. Smith: Institute of Astronomy, University of Edinburg, Scotland.</w:t>
+        <w:rPr/>
+      </w:pPr>
+      <w:r>
+        <w:rPr>
+          <w:szCs w:val="2"/>
+        </w:rPr>
+        <w:t xml:space="preserve">B. Smith: Institute of Astronomy, </w:t>
+      </w:r>
+      <w:r>
+        <w:rPr>
+          <w:szCs w:val="2"/>
+        </w:rPr>
+        <w:t>San Diego Supercomputer Center, San Diego, CA</w:t>
       </w:r>
     </w:p>
     <w:p>
@@ -784,49 +984,60 @@
         </w:numPr>
         <w:rPr>
           <w:b w:val="false"/>
-          <w:bCs w:val="false"/>
-          <w:szCs w:val="24"/>
-          <w:u w:val="none"/>
-        </w:rPr>
-      </w:pPr>
-      <w:r>
-        <w:rPr>
           <w:b w:val="false"/>
           <w:bCs w:val="false"/>
           <w:szCs w:val="24"/>
           <w:u w:val="none"/>
         </w:rPr>
-        <w:t xml:space="preserve">Greg Bryan  </w:t>
-        <w:tab/>
-        <w:tab/>
-      </w:r>
-    </w:p>
-    <w:p>
-      <w:pPr>
-        <w:pStyle w:val="Heading4"/>
-        <w:ind w:left="2160" w:right="0" w:firstLine="720"/>
+      </w:pPr>
+      <w:r>
         <w:rPr>
           <w:b w:val="false"/>
           <w:bCs w:val="false"/>
           <w:szCs w:val="24"/>
           <w:u w:val="none"/>
         </w:rPr>
-      </w:pPr>
-      <w:r>
-        <w:rPr>
+        <w:t xml:space="preserve">Greg Bryan  </w:t>
+        <w:tab/>
+        <w:tab/>
+      </w:r>
+    </w:p>
+    <w:p>
+      <w:pPr>
+        <w:pStyle w:val="Heading4"/>
+        <w:numPr>
+          <w:ilvl w:val="3"/>
+          <w:numId w:val="1"/>
+        </w:numPr>
+        <w:ind w:left="2160" w:right="0" w:firstLine="720"/>
+        <w:rPr>
+          <w:b w:val="false"/>
           <w:b w:val="false"/>
           <w:bCs w:val="false"/>
           <w:szCs w:val="24"/>
           <w:u w:val="none"/>
         </w:rPr>
+      </w:pPr>
+      <w:r>
+        <w:rPr>
+          <w:b w:val="false"/>
+          <w:bCs w:val="false"/>
+          <w:szCs w:val="24"/>
+          <w:u w:val="none"/>
+        </w:rPr>
         <w:t>Dept. of Astronomy, Columbia University</w:t>
       </w:r>
     </w:p>
     <w:p>
       <w:pPr>
         <w:pStyle w:val="Heading4"/>
+        <w:numPr>
+          <w:ilvl w:val="3"/>
+          <w:numId w:val="1"/>
+        </w:numPr>
         <w:ind w:left="1440" w:right="0" w:firstLine="720"/>
         <w:rPr>
+          <w:b w:val="false"/>
           <w:b w:val="false"/>
           <w:bCs w:val="false"/>
           <w:szCs w:val="24"/>
@@ -895,7 +1106,7 @@
       <w:pgNumType w:fmt="decimal"/>
       <w:formProt w:val="false"/>
       <w:textDirection w:val="lrTb"/>
-      <w:docGrid w:type="default" w:linePitch="360" w:charSpace="4294961151"/>
+      <w:docGrid w:type="default" w:linePitch="360" w:charSpace="0"/>
     </w:sectPr>
   </w:body>
 </w:document>
@@ -1089,6 +1300,8 @@
       </w:pPr>
       <w:rPr>
         <w:rFonts w:ascii="Symbol" w:hAnsi="Symbol" w:cs="Symbol" w:hint="default"/>
+        <w:b/>
+        <w:rFonts w:cs="Symbol"/>
       </w:rPr>
     </w:lvl>
     <w:lvl w:ilvl="1">
@@ -1101,6 +1314,7 @@
       </w:pPr>
       <w:rPr>
         <w:rFonts w:ascii="Courier New" w:hAnsi="Courier New" w:cs="Courier New" w:hint="default"/>
+        <w:rFonts w:cs="Courier New"/>
       </w:rPr>
     </w:lvl>
     <w:lvl w:ilvl="2">
@@ -1113,6 +1327,7 @@
       </w:pPr>
       <w:rPr>
         <w:rFonts w:ascii="Wingdings" w:hAnsi="Wingdings" w:cs="Wingdings" w:hint="default"/>
+        <w:rFonts w:cs="Wingdings"/>
       </w:rPr>
     </w:lvl>
     <w:lvl w:ilvl="3">
@@ -1125,6 +1340,7 @@
       </w:pPr>
       <w:rPr>
         <w:rFonts w:ascii="Symbol" w:hAnsi="Symbol" w:cs="Symbol" w:hint="default"/>
+        <w:rFonts w:cs="Symbol"/>
       </w:rPr>
     </w:lvl>
     <w:lvl w:ilvl="4">
@@ -1137,6 +1353,7 @@
       </w:pPr>
       <w:rPr>
         <w:rFonts w:ascii="Courier New" w:hAnsi="Courier New" w:cs="Courier New" w:hint="default"/>
+        <w:rFonts w:cs="Courier New"/>
       </w:rPr>
     </w:lvl>
     <w:lvl w:ilvl="5">
@@ -1149,6 +1366,7 @@
       </w:pPr>
       <w:rPr>
         <w:rFonts w:ascii="Wingdings" w:hAnsi="Wingdings" w:cs="Wingdings" w:hint="default"/>
+        <w:rFonts w:cs="Wingdings"/>
       </w:rPr>
     </w:lvl>
     <w:lvl w:ilvl="6">
@@ -1161,6 +1379,7 @@
       </w:pPr>
       <w:rPr>
         <w:rFonts w:ascii="Symbol" w:hAnsi="Symbol" w:cs="Symbol" w:hint="default"/>
+        <w:rFonts w:cs="Symbol"/>
       </w:rPr>
     </w:lvl>
     <w:lvl w:ilvl="7">
@@ -1173,6 +1392,7 @@
       </w:pPr>
       <w:rPr>
         <w:rFonts w:ascii="Courier New" w:hAnsi="Courier New" w:cs="Courier New" w:hint="default"/>
+        <w:rFonts w:cs="Courier New"/>
       </w:rPr>
     </w:lvl>
     <w:lvl w:ilvl="8">
@@ -1185,6 +1405,7 @@
       </w:pPr>
       <w:rPr>
         <w:rFonts w:ascii="Wingdings" w:hAnsi="Wingdings" w:cs="Wingdings" w:hint="default"/>
+        <w:rFonts w:cs="Wingdings"/>
       </w:rPr>
     </w:lvl>
   </w:abstractNum>
@@ -1199,6 +1420,7 @@
       </w:pPr>
       <w:rPr>
         <w:rFonts w:ascii="Symbol" w:hAnsi="Symbol" w:cs="Symbol" w:hint="default"/>
+        <w:rFonts w:cs="Symbol"/>
       </w:rPr>
     </w:lvl>
     <w:lvl w:ilvl="1">
@@ -1211,6 +1433,7 @@
       </w:pPr>
       <w:rPr>
         <w:rFonts w:ascii="Courier New" w:hAnsi="Courier New" w:cs="Courier New" w:hint="default"/>
+        <w:rFonts w:cs="Courier New"/>
       </w:rPr>
     </w:lvl>
     <w:lvl w:ilvl="2">
@@ -1223,6 +1446,7 @@
       </w:pPr>
       <w:rPr>
         <w:rFonts w:ascii="Wingdings" w:hAnsi="Wingdings" w:cs="Wingdings" w:hint="default"/>
+        <w:rFonts w:cs="Wingdings"/>
       </w:rPr>
     </w:lvl>
     <w:lvl w:ilvl="3">
@@ -1235,6 +1459,7 @@
       </w:pPr>
       <w:rPr>
         <w:rFonts w:ascii="Symbol" w:hAnsi="Symbol" w:cs="Symbol" w:hint="default"/>
+        <w:rFonts w:cs="Symbol"/>
       </w:rPr>
     </w:lvl>
     <w:lvl w:ilvl="4">
@@ -1247,6 +1472,7 @@
       </w:pPr>
       <w:rPr>
         <w:rFonts w:ascii="Courier New" w:hAnsi="Courier New" w:cs="Courier New" w:hint="default"/>
+        <w:rFonts w:cs="Courier New"/>
       </w:rPr>
     </w:lvl>
     <w:lvl w:ilvl="5">
@@ -1259,6 +1485,7 @@
       </w:pPr>
       <w:rPr>
         <w:rFonts w:ascii="Wingdings" w:hAnsi="Wingdings" w:cs="Wingdings" w:hint="default"/>
+        <w:rFonts w:cs="Wingdings"/>
       </w:rPr>
     </w:lvl>
     <w:lvl w:ilvl="6">
@@ -1271,6 +1498,7 @@
       </w:pPr>
       <w:rPr>
         <w:rFonts w:ascii="Symbol" w:hAnsi="Symbol" w:cs="Symbol" w:hint="default"/>
+        <w:rFonts w:cs="Symbol"/>
       </w:rPr>
     </w:lvl>
     <w:lvl w:ilvl="7">
@@ -1283,6 +1511,7 @@
       </w:pPr>
       <w:rPr>
         <w:rFonts w:ascii="Courier New" w:hAnsi="Courier New" w:cs="Courier New" w:hint="default"/>
+        <w:rFonts w:cs="Courier New"/>
       </w:rPr>
     </w:lvl>
     <w:lvl w:ilvl="8">
@@ -1295,6 +1524,7 @@
       </w:pPr>
       <w:rPr>
         <w:rFonts w:ascii="Wingdings" w:hAnsi="Wingdings" w:cs="Wingdings" w:hint="default"/>
+        <w:rFonts w:cs="Wingdings"/>
       </w:rPr>
     </w:lvl>
   </w:abstractNum>
@@ -1309,6 +1539,7 @@
       </w:pPr>
       <w:rPr>
         <w:rFonts w:ascii="Symbol" w:hAnsi="Symbol" w:cs="Symbol" w:hint="default"/>
+        <w:rFonts w:cs="Symbol"/>
       </w:rPr>
     </w:lvl>
     <w:lvl w:ilvl="1">
@@ -1321,6 +1552,7 @@
       </w:pPr>
       <w:rPr>
         <w:rFonts w:ascii="Courier New" w:hAnsi="Courier New" w:cs="Courier New" w:hint="default"/>
+        <w:rFonts w:cs="Courier New"/>
       </w:rPr>
     </w:lvl>
     <w:lvl w:ilvl="2">
@@ -1333,6 +1565,7 @@
       </w:pPr>
       <w:rPr>
         <w:rFonts w:ascii="Wingdings" w:hAnsi="Wingdings" w:cs="Wingdings" w:hint="default"/>
+        <w:rFonts w:cs="Wingdings"/>
       </w:rPr>
     </w:lvl>
     <w:lvl w:ilvl="3">
@@ -1345,6 +1578,7 @@
       </w:pPr>
       <w:rPr>
         <w:rFonts w:ascii="Symbol" w:hAnsi="Symbol" w:cs="Symbol" w:hint="default"/>
+        <w:rFonts w:cs="Symbol"/>
       </w:rPr>
     </w:lvl>
     <w:lvl w:ilvl="4">
@@ -1357,6 +1591,7 @@
       </w:pPr>
       <w:rPr>
         <w:rFonts w:ascii="Courier New" w:hAnsi="Courier New" w:cs="Courier New" w:hint="default"/>
+        <w:rFonts w:cs="Courier New"/>
       </w:rPr>
     </w:lvl>
     <w:lvl w:ilvl="5">
@@ -1369,6 +1604,7 @@
       </w:pPr>
       <w:rPr>
         <w:rFonts w:ascii="Wingdings" w:hAnsi="Wingdings" w:cs="Wingdings" w:hint="default"/>
+        <w:rFonts w:cs="Wingdings"/>
       </w:rPr>
     </w:lvl>
     <w:lvl w:ilvl="6">
@@ -1381,6 +1617,7 @@
       </w:pPr>
       <w:rPr>
         <w:rFonts w:ascii="Symbol" w:hAnsi="Symbol" w:cs="Symbol" w:hint="default"/>
+        <w:rFonts w:cs="Symbol"/>
       </w:rPr>
     </w:lvl>
     <w:lvl w:ilvl="7">
@@ -1393,6 +1630,7 @@
       </w:pPr>
       <w:rPr>
         <w:rFonts w:ascii="Courier New" w:hAnsi="Courier New" w:cs="Courier New" w:hint="default"/>
+        <w:rFonts w:cs="Courier New"/>
       </w:rPr>
     </w:lvl>
     <w:lvl w:ilvl="8">
@@ -1405,6 +1643,7 @@
       </w:pPr>
       <w:rPr>
         <w:rFonts w:ascii="Wingdings" w:hAnsi="Wingdings" w:cs="Wingdings" w:hint="default"/>
+        <w:rFonts w:cs="Wingdings"/>
       </w:rPr>
     </w:lvl>
   </w:abstractNum>
@@ -1416,7 +1655,7 @@
       <w:lvlText w:val=""/>
       <w:lvlJc w:val="left"/>
       <w:pPr>
-        <w:ind w:left="432" w:hanging="432"/>
+        <w:ind w:left="0" w:hanging="0"/>
       </w:pPr>
     </w:lvl>
     <w:lvl w:ilvl="1">
@@ -1426,7 +1665,7 @@
       <w:lvlText w:val=""/>
       <w:lvlJc w:val="left"/>
       <w:pPr>
-        <w:ind w:left="576" w:hanging="576"/>
+        <w:ind w:left="0" w:hanging="0"/>
       </w:pPr>
     </w:lvl>
     <w:lvl w:ilvl="2">
@@ -1436,7 +1675,7 @@
       <w:lvlText w:val=""/>
       <w:lvlJc w:val="left"/>
       <w:pPr>
-        <w:ind w:left="720" w:hanging="720"/>
+        <w:ind w:left="0" w:hanging="0"/>
       </w:pPr>
     </w:lvl>
     <w:lvl w:ilvl="3">
@@ -1446,7 +1685,7 @@
       <w:lvlText w:val=""/>
       <w:lvlJc w:val="left"/>
       <w:pPr>
-        <w:ind w:left="864" w:hanging="864"/>
+        <w:ind w:left="0" w:hanging="0"/>
       </w:pPr>
     </w:lvl>
     <w:lvl w:ilvl="4">
@@ -1456,7 +1695,7 @@
       <w:lvlText w:val=""/>
       <w:lvlJc w:val="left"/>
       <w:pPr>
-        <w:ind w:left="1008" w:hanging="1008"/>
+        <w:ind w:left="0" w:hanging="0"/>
       </w:pPr>
     </w:lvl>
     <w:lvl w:ilvl="5">
@@ -1466,10 +1705,7 @@
       <w:lvlText w:val=""/>
       <w:lvlJc w:val="left"/>
       <w:pPr>
-        <w:tabs>
-          <w:tab w:val="num" w:pos="1152"/>
-        </w:tabs>
-        <w:ind w:left="1152" w:hanging="1152"/>
+        <w:ind w:left="0" w:hanging="0"/>
       </w:pPr>
     </w:lvl>
     <w:lvl w:ilvl="6">
@@ -1479,10 +1715,7 @@
       <w:lvlText w:val=""/>
       <w:lvlJc w:val="left"/>
       <w:pPr>
-        <w:tabs>
-          <w:tab w:val="num" w:pos="1296"/>
-        </w:tabs>
-        <w:ind w:left="1296" w:hanging="1296"/>
+        <w:ind w:left="0" w:hanging="0"/>
       </w:pPr>
     </w:lvl>
     <w:lvl w:ilvl="7">
@@ -1492,10 +1725,7 @@
       <w:lvlText w:val=""/>
       <w:lvlJc w:val="left"/>
       <w:pPr>
-        <w:tabs>
-          <w:tab w:val="num" w:pos="1440"/>
-        </w:tabs>
-        <w:ind w:left="1440" w:hanging="1440"/>
+        <w:ind w:left="0" w:hanging="0"/>
       </w:pPr>
     </w:lvl>
     <w:lvl w:ilvl="8">
@@ -1505,10 +1735,7 @@
       <w:lvlText w:val=""/>
       <w:lvlJc w:val="left"/>
       <w:pPr>
-        <w:tabs>
-          <w:tab w:val="num" w:pos="1584"/>
-        </w:tabs>
-        <w:ind w:left="1584" w:hanging="1584"/>
+        <w:ind w:left="0" w:hanging="0"/>
       </w:pPr>
     </w:lvl>
   </w:abstractNum>
@@ -1534,12 +1761,11 @@
 </file>
 
 <file path=word/styles.xml><?xml version="1.0" encoding="utf-8"?>
-<w:styles xmlns:w="http://schemas.openxmlformats.org/wordprocessingml/2006/main">
+<w:styles xmlns:w="http://schemas.openxmlformats.org/wordprocessingml/2006/main" xmlns:w14="http://schemas.microsoft.com/office/word/2010/wordml" xmlns:mc="http://schemas.openxmlformats.org/markup-compatibility/2006" mc:Ignorable="w14">
   <w:docDefaults>
     <w:rPrDefault>
       <w:rPr>
         <w:rFonts w:ascii="Liberation Serif" w:hAnsi="Liberation Serif" w:eastAsia="Droid Sans Fallback" w:cs="FreeSans"/>
-        <w:sz w:val="24"/>
         <w:szCs w:val="24"/>
         <w:lang w:val="en-US" w:eastAsia="zh-CN" w:bidi="hi-IN"/>
       </w:rPr>
@@ -1548,381 +1774,382 @@
       <w:pPr/>
     </w:pPrDefault>
   </w:docDefaults>
-  <w:latentStyles w:count="371" w:defQFormat="0" w:defUnhideWhenUsed="0" w:defSemiHidden="0" w:defUIPriority="99" w:defLockedState="0">
-    <w:lsdException w:qFormat="1" w:uiPriority="0" w:name="Normal"/>
-    <w:lsdException w:qFormat="1" w:uiPriority="9" w:name="heading 1"/>
-    <w:lsdException w:qFormat="1" w:semiHidden="1" w:uiPriority="9" w:unhideWhenUsed="1" w:name="heading 2"/>
-    <w:lsdException w:qFormat="1" w:semiHidden="1" w:uiPriority="9" w:unhideWhenUsed="1" w:name="heading 3"/>
-    <w:lsdException w:qFormat="1" w:semiHidden="1" w:uiPriority="9" w:unhideWhenUsed="1" w:name="heading 4"/>
-    <w:lsdException w:qFormat="1" w:semiHidden="1" w:uiPriority="9" w:unhideWhenUsed="1" w:name="heading 5"/>
-    <w:lsdException w:qFormat="1" w:semiHidden="1" w:uiPriority="9" w:unhideWhenUsed="1" w:name="heading 6"/>
-    <w:lsdException w:qFormat="1" w:semiHidden="1" w:uiPriority="9" w:unhideWhenUsed="1" w:name="heading 7"/>
-    <w:lsdException w:qFormat="1" w:semiHidden="1" w:uiPriority="9" w:unhideWhenUsed="1" w:name="heading 8"/>
-    <w:lsdException w:qFormat="1" w:semiHidden="1" w:uiPriority="9" w:unhideWhenUsed="1" w:name="heading 9"/>
-    <w:lsdException w:semiHidden="1" w:unhideWhenUsed="1" w:name="index 1"/>
-    <w:lsdException w:semiHidden="1" w:unhideWhenUsed="1" w:name="index 2"/>
-    <w:lsdException w:semiHidden="1" w:unhideWhenUsed="1" w:name="index 3"/>
-    <w:lsdException w:semiHidden="1" w:unhideWhenUsed="1" w:name="index 4"/>
-    <w:lsdException w:semiHidden="1" w:unhideWhenUsed="1" w:name="index 5"/>
-    <w:lsdException w:semiHidden="1" w:unhideWhenUsed="1" w:name="index 6"/>
-    <w:lsdException w:semiHidden="1" w:unhideWhenUsed="1" w:name="index 7"/>
-    <w:lsdException w:semiHidden="1" w:unhideWhenUsed="1" w:name="index 8"/>
-    <w:lsdException w:semiHidden="1" w:unhideWhenUsed="1" w:name="index 9"/>
-    <w:lsdException w:semiHidden="1" w:uiPriority="39" w:unhideWhenUsed="1" w:name="toc 1"/>
-    <w:lsdException w:semiHidden="1" w:uiPriority="39" w:unhideWhenUsed="1" w:name="toc 2"/>
-    <w:lsdException w:semiHidden="1" w:uiPriority="39" w:unhideWhenUsed="1" w:name="toc 3"/>
-    <w:lsdException w:semiHidden="1" w:uiPriority="39" w:unhideWhenUsed="1" w:name="toc 4"/>
-    <w:lsdException w:semiHidden="1" w:uiPriority="39" w:unhideWhenUsed="1" w:name="toc 5"/>
-    <w:lsdException w:semiHidden="1" w:uiPriority="39" w:unhideWhenUsed="1" w:name="toc 6"/>
-    <w:lsdException w:semiHidden="1" w:uiPriority="39" w:unhideWhenUsed="1" w:name="toc 7"/>
-    <w:lsdException w:semiHidden="1" w:uiPriority="39" w:unhideWhenUsed="1" w:name="toc 8"/>
-    <w:lsdException w:semiHidden="1" w:uiPriority="39" w:unhideWhenUsed="1" w:name="toc 9"/>
-    <w:lsdException w:semiHidden="1" w:unhideWhenUsed="1" w:name="Normal Indent"/>
-    <w:lsdException w:semiHidden="1" w:unhideWhenUsed="1" w:name="footnote text"/>
-    <w:lsdException w:semiHidden="1" w:unhideWhenUsed="1" w:name="annotation text"/>
-    <w:lsdException w:semiHidden="1" w:unhideWhenUsed="1" w:name="header"/>
-    <w:lsdException w:semiHidden="1" w:unhideWhenUsed="1" w:name="footer"/>
-    <w:lsdException w:semiHidden="1" w:unhideWhenUsed="1" w:name="index heading"/>
-    <w:lsdException w:qFormat="1" w:semiHidden="1" w:uiPriority="35" w:unhideWhenUsed="1" w:name="caption"/>
-    <w:lsdException w:semiHidden="1" w:unhideWhenUsed="1" w:name="table of figures"/>
-    <w:lsdException w:semiHidden="1" w:unhideWhenUsed="1" w:name="envelope address"/>
-    <w:lsdException w:semiHidden="1" w:unhideWhenUsed="1" w:name="envelope return"/>
-    <w:lsdException w:semiHidden="1" w:unhideWhenUsed="1" w:name="footnote reference"/>
-    <w:lsdException w:semiHidden="1" w:unhideWhenUsed="1" w:name="annotation reference"/>
-    <w:lsdException w:semiHidden="1" w:unhideWhenUsed="1" w:name="line number"/>
-    <w:lsdException w:semiHidden="1" w:unhideWhenUsed="1" w:name="page number"/>
-    <w:lsdException w:semiHidden="1" w:unhideWhenUsed="1" w:name="endnote reference"/>
-    <w:lsdException w:semiHidden="1" w:unhideWhenUsed="1" w:name="endnote text"/>
-    <w:lsdException w:semiHidden="1" w:unhideWhenUsed="1" w:name="table of authorities"/>
-    <w:lsdException w:semiHidden="1" w:unhideWhenUsed="1" w:name="macro"/>
-    <w:lsdException w:semiHidden="1" w:unhideWhenUsed="1" w:name="toa heading"/>
-    <w:lsdException w:semiHidden="1" w:unhideWhenUsed="1" w:name="List"/>
-    <w:lsdException w:semiHidden="1" w:unhideWhenUsed="1" w:name="List Bullet"/>
-    <w:lsdException w:semiHidden="1" w:unhideWhenUsed="1" w:name="List Number"/>
-    <w:lsdException w:semiHidden="1" w:unhideWhenUsed="1" w:name="List 2"/>
-    <w:lsdException w:semiHidden="1" w:unhideWhenUsed="1" w:name="List 3"/>
-    <w:lsdException w:semiHidden="1" w:unhideWhenUsed="1" w:name="List 4"/>
-    <w:lsdException w:semiHidden="1" w:unhideWhenUsed="1" w:name="List 5"/>
-    <w:lsdException w:semiHidden="1" w:unhideWhenUsed="1" w:name="List Bullet 2"/>
-    <w:lsdException w:semiHidden="1" w:unhideWhenUsed="1" w:name="List Bullet 3"/>
-    <w:lsdException w:semiHidden="1" w:unhideWhenUsed="1" w:name="List Bullet 4"/>
-    <w:lsdException w:semiHidden="1" w:unhideWhenUsed="1" w:name="List Bullet 5"/>
-    <w:lsdException w:semiHidden="1" w:unhideWhenUsed="1" w:name="List Number 2"/>
-    <w:lsdException w:semiHidden="1" w:unhideWhenUsed="1" w:name="List Number 3"/>
-    <w:lsdException w:semiHidden="1" w:unhideWhenUsed="1" w:name="List Number 4"/>
-    <w:lsdException w:semiHidden="1" w:unhideWhenUsed="1" w:name="List Number 5"/>
-    <w:lsdException w:qFormat="1" w:uiPriority="10" w:name="Title"/>
-    <w:lsdException w:semiHidden="1" w:unhideWhenUsed="1" w:name="Closing"/>
-    <w:lsdException w:semiHidden="1" w:unhideWhenUsed="1" w:name="Signature"/>
-    <w:lsdException w:semiHidden="1" w:uiPriority="1" w:unhideWhenUsed="1" w:name="Default Paragraph Font"/>
-    <w:lsdException w:semiHidden="1" w:unhideWhenUsed="1" w:name="Body Text"/>
-    <w:lsdException w:semiHidden="1" w:unhideWhenUsed="1" w:name="Body Text Indent"/>
-    <w:lsdException w:semiHidden="1" w:unhideWhenUsed="1" w:name="List Continue"/>
-    <w:lsdException w:semiHidden="1" w:unhideWhenUsed="1" w:name="List Continue 2"/>
-    <w:lsdException w:semiHidden="1" w:unhideWhenUsed="1" w:name="List Continue 3"/>
-    <w:lsdException w:semiHidden="1" w:unhideWhenUsed="1" w:name="List Continue 4"/>
-    <w:lsdException w:semiHidden="1" w:unhideWhenUsed="1" w:name="List Continue 5"/>
-    <w:lsdException w:semiHidden="1" w:unhideWhenUsed="1" w:name="Message Header"/>
-    <w:lsdException w:qFormat="1" w:uiPriority="11" w:name="Subtitle"/>
-    <w:lsdException w:semiHidden="1" w:unhideWhenUsed="1" w:name="Salutation"/>
-    <w:lsdException w:semiHidden="1" w:unhideWhenUsed="1" w:name="Date"/>
-    <w:lsdException w:semiHidden="1" w:unhideWhenUsed="1" w:name="Body Text First Indent"/>
-    <w:lsdException w:semiHidden="1" w:unhideWhenUsed="1" w:name="Body Text First Indent 2"/>
-    <w:lsdException w:semiHidden="1" w:unhideWhenUsed="1" w:name="Note Heading"/>
-    <w:lsdException w:semiHidden="1" w:unhideWhenUsed="1" w:name="Body Text 2"/>
-    <w:lsdException w:semiHidden="1" w:unhideWhenUsed="1" w:name="Body Text 3"/>
-    <w:lsdException w:semiHidden="1" w:unhideWhenUsed="1" w:name="Body Text Indent 2"/>
-    <w:lsdException w:semiHidden="1" w:unhideWhenUsed="1" w:name="Body Text Indent 3"/>
-    <w:lsdException w:semiHidden="1" w:unhideWhenUsed="1" w:name="Block Text"/>
-    <w:lsdException w:semiHidden="1" w:unhideWhenUsed="1" w:name="Hyperlink"/>
-    <w:lsdException w:semiHidden="1" w:unhideWhenUsed="1" w:name="FollowedHyperlink"/>
-    <w:lsdException w:qFormat="1" w:uiPriority="22" w:name="Strong"/>
-    <w:lsdException w:qFormat="1" w:uiPriority="20" w:name="Emphasis"/>
-    <w:lsdException w:semiHidden="1" w:unhideWhenUsed="1" w:name="Document Map"/>
-    <w:lsdException w:semiHidden="1" w:unhideWhenUsed="1" w:name="Plain Text"/>
-    <w:lsdException w:semiHidden="1" w:unhideWhenUsed="1" w:name="E-mail Signature"/>
-    <w:lsdException w:semiHidden="1" w:unhideWhenUsed="1" w:name="HTML Top of Form"/>
-    <w:lsdException w:semiHidden="1" w:unhideWhenUsed="1" w:name="HTML Bottom of Form"/>
-    <w:lsdException w:semiHidden="1" w:unhideWhenUsed="1" w:name="Normal (Web)"/>
-    <w:lsdException w:semiHidden="1" w:unhideWhenUsed="1" w:name="HTML Acronym"/>
-    <w:lsdException w:semiHidden="1" w:unhideWhenUsed="1" w:name="HTML Address"/>
-    <w:lsdException w:semiHidden="1" w:unhideWhenUsed="1" w:name="HTML Cite"/>
-    <w:lsdException w:semiHidden="1" w:unhideWhenUsed="1" w:name="HTML Code"/>
-    <w:lsdException w:semiHidden="1" w:unhideWhenUsed="1" w:name="HTML Definition"/>
-    <w:lsdException w:semiHidden="1" w:unhideWhenUsed="1" w:name="HTML Keyboard"/>
-    <w:lsdException w:semiHidden="1" w:unhideWhenUsed="1" w:name="HTML Preformatted"/>
-    <w:lsdException w:semiHidden="1" w:unhideWhenUsed="1" w:name="HTML Sample"/>
-    <w:lsdException w:semiHidden="1" w:unhideWhenUsed="1" w:name="HTML Typewriter"/>
-    <w:lsdException w:semiHidden="1" w:unhideWhenUsed="1" w:name="HTML Variable"/>
-    <w:lsdException w:semiHidden="1" w:unhideWhenUsed="1" w:name="Normal Table"/>
-    <w:lsdException w:semiHidden="1" w:unhideWhenUsed="1" w:name="annotation subject"/>
-    <w:lsdException w:semiHidden="1" w:unhideWhenUsed="1" w:name="No List"/>
-    <w:lsdException w:semiHidden="1" w:unhideWhenUsed="1" w:name="Outline List 1"/>
-    <w:lsdException w:semiHidden="1" w:unhideWhenUsed="1" w:name="Outline List 2"/>
-    <w:lsdException w:semiHidden="1" w:unhideWhenUsed="1" w:name="Outline List 3"/>
-    <w:lsdException w:semiHidden="1" w:unhideWhenUsed="1" w:name="Table Simple 1"/>
-    <w:lsdException w:semiHidden="1" w:unhideWhenUsed="1" w:name="Table Simple 2"/>
-    <w:lsdException w:semiHidden="1" w:unhideWhenUsed="1" w:name="Table Simple 3"/>
-    <w:lsdException w:semiHidden="1" w:unhideWhenUsed="1" w:name="Table Classic 1"/>
-    <w:lsdException w:semiHidden="1" w:unhideWhenUsed="1" w:name="Table Classic 2"/>
-    <w:lsdException w:semiHidden="1" w:unhideWhenUsed="1" w:name="Table Classic 3"/>
-    <w:lsdException w:semiHidden="1" w:unhideWhenUsed="1" w:name="Table Classic 4"/>
-    <w:lsdException w:semiHidden="1" w:unhideWhenUsed="1" w:name="Table Colorful 1"/>
-    <w:lsdException w:semiHidden="1" w:unhideWhenUsed="1" w:name="Table Colorful 2"/>
-    <w:lsdException w:semiHidden="1" w:unhideWhenUsed="1" w:name="Table Colorful 3"/>
-    <w:lsdException w:semiHidden="1" w:unhideWhenUsed="1" w:name="Table Columns 1"/>
-    <w:lsdException w:semiHidden="1" w:unhideWhenUsed="1" w:name="Table Columns 2"/>
-    <w:lsdException w:semiHidden="1" w:unhideWhenUsed="1" w:name="Table Columns 3"/>
-    <w:lsdException w:semiHidden="1" w:unhideWhenUsed="1" w:name="Table Columns 4"/>
-    <w:lsdException w:semiHidden="1" w:unhideWhenUsed="1" w:name="Table Columns 5"/>
-    <w:lsdException w:semiHidden="1" w:unhideWhenUsed="1" w:name="Table Grid 1"/>
-    <w:lsdException w:semiHidden="1" w:unhideWhenUsed="1" w:name="Table Grid 2"/>
-    <w:lsdException w:semiHidden="1" w:unhideWhenUsed="1" w:name="Table Grid 3"/>
-    <w:lsdException w:semiHidden="1" w:unhideWhenUsed="1" w:name="Table Grid 4"/>
-    <w:lsdException w:semiHidden="1" w:unhideWhenUsed="1" w:name="Table Grid 5"/>
-    <w:lsdException w:semiHidden="1" w:unhideWhenUsed="1" w:name="Table Grid 6"/>
-    <w:lsdException w:semiHidden="1" w:unhideWhenUsed="1" w:name="Table Grid 7"/>
-    <w:lsdException w:semiHidden="1" w:unhideWhenUsed="1" w:name="Table Grid 8"/>
-    <w:lsdException w:semiHidden="1" w:unhideWhenUsed="1" w:name="Table List 1"/>
-    <w:lsdException w:semiHidden="1" w:unhideWhenUsed="1" w:name="Table List 2"/>
-    <w:lsdException w:semiHidden="1" w:unhideWhenUsed="1" w:name="Table List 3"/>
-    <w:lsdException w:semiHidden="1" w:unhideWhenUsed="1" w:name="Table List 4"/>
-    <w:lsdException w:semiHidden="1" w:unhideWhenUsed="1" w:name="Table List 5"/>
-    <w:lsdException w:semiHidden="1" w:unhideWhenUsed="1" w:name="Table List 6"/>
-    <w:lsdException w:semiHidden="1" w:unhideWhenUsed="1" w:name="Table List 7"/>
-    <w:lsdException w:semiHidden="1" w:unhideWhenUsed="1" w:name="Table List 8"/>
-    <w:lsdException w:semiHidden="1" w:unhideWhenUsed="1" w:name="Table 3D effects 1"/>
-    <w:lsdException w:semiHidden="1" w:unhideWhenUsed="1" w:name="Table 3D effects 2"/>
-    <w:lsdException w:semiHidden="1" w:unhideWhenUsed="1" w:name="Table 3D effects 3"/>
-    <w:lsdException w:semiHidden="1" w:unhideWhenUsed="1" w:name="Table Contemporary"/>
-    <w:lsdException w:semiHidden="1" w:unhideWhenUsed="1" w:name="Table Elegant"/>
-    <w:lsdException w:semiHidden="1" w:unhideWhenUsed="1" w:name="Table Professional"/>
-    <w:lsdException w:semiHidden="1" w:unhideWhenUsed="1" w:name="Table Subtle 1"/>
-    <w:lsdException w:semiHidden="1" w:unhideWhenUsed="1" w:name="Table Subtle 2"/>
-    <w:lsdException w:semiHidden="1" w:unhideWhenUsed="1" w:name="Table Web 1"/>
-    <w:lsdException w:semiHidden="1" w:unhideWhenUsed="1" w:name="Table Web 2"/>
-    <w:lsdException w:semiHidden="1" w:unhideWhenUsed="1" w:name="Table Web 3"/>
-    <w:lsdException w:semiHidden="1" w:unhideWhenUsed="1" w:name="Balloon Text"/>
-    <w:lsdException w:uiPriority="39" w:name="Table Grid"/>
-    <w:lsdException w:semiHidden="1" w:unhideWhenUsed="1" w:name="Table Theme"/>
-    <w:lsdException w:semiHidden="1" w:name="Placeholder Text"/>
-    <w:lsdException w:qFormat="1" w:uiPriority="1" w:name="No Spacing"/>
-    <w:lsdException w:uiPriority="60" w:name="Light Shading"/>
-    <w:lsdException w:uiPriority="61" w:name="Light List"/>
-    <w:lsdException w:uiPriority="62" w:name="Light Grid"/>
-    <w:lsdException w:uiPriority="63" w:name="Medium Shading 1"/>
-    <w:lsdException w:uiPriority="64" w:name="Medium Shading 2"/>
-    <w:lsdException w:uiPriority="65" w:name="Medium List 1"/>
-    <w:lsdException w:uiPriority="66" w:name="Medium List 2"/>
-    <w:lsdException w:uiPriority="67" w:name="Medium Grid 1"/>
-    <w:lsdException w:uiPriority="68" w:name="Medium Grid 2"/>
-    <w:lsdException w:uiPriority="69" w:name="Medium Grid 3"/>
-    <w:lsdException w:uiPriority="70" w:name="Dark List"/>
-    <w:lsdException w:uiPriority="71" w:name="Colorful Shading"/>
-    <w:lsdException w:uiPriority="72" w:name="Colorful List"/>
-    <w:lsdException w:uiPriority="73" w:name="Colorful Grid"/>
-    <w:lsdException w:uiPriority="60" w:name="Light Shading Accent 1"/>
-    <w:lsdException w:uiPriority="61" w:name="Light List Accent 1"/>
-    <w:lsdException w:uiPriority="62" w:name="Light Grid Accent 1"/>
-    <w:lsdException w:uiPriority="63" w:name="Medium Shading 1 Accent 1"/>
-    <w:lsdException w:uiPriority="64" w:name="Medium Shading 2 Accent 1"/>
-    <w:lsdException w:uiPriority="65" w:name="Medium List 1 Accent 1"/>
-    <w:lsdException w:semiHidden="1" w:name="Revision"/>
-    <w:lsdException w:qFormat="1" w:uiPriority="34" w:name="List Paragraph"/>
-    <w:lsdException w:qFormat="1" w:uiPriority="29" w:name="Quote"/>
-    <w:lsdException w:qFormat="1" w:uiPriority="30" w:name="Intense Quote"/>
-    <w:lsdException w:uiPriority="66" w:name="Medium List 2 Accent 1"/>
-    <w:lsdException w:uiPriority="67" w:name="Medium Grid 1 Accent 1"/>
-    <w:lsdException w:uiPriority="68" w:name="Medium Grid 2 Accent 1"/>
-    <w:lsdException w:uiPriority="69" w:name="Medium Grid 3 Accent 1"/>
-    <w:lsdException w:uiPriority="70" w:name="Dark List Accent 1"/>
-    <w:lsdException w:uiPriority="71" w:name="Colorful Shading Accent 1"/>
-    <w:lsdException w:uiPriority="72" w:name="Colorful List Accent 1"/>
-    <w:lsdException w:uiPriority="73" w:name="Colorful Grid Accent 1"/>
-    <w:lsdException w:uiPriority="60" w:name="Light Shading Accent 2"/>
-    <w:lsdException w:uiPriority="61" w:name="Light List Accent 2"/>
-    <w:lsdException w:uiPriority="62" w:name="Light Grid Accent 2"/>
-    <w:lsdException w:uiPriority="63" w:name="Medium Shading 1 Accent 2"/>
-    <w:lsdException w:uiPriority="64" w:name="Medium Shading 2 Accent 2"/>
-    <w:lsdException w:uiPriority="65" w:name="Medium List 1 Accent 2"/>
-    <w:lsdException w:uiPriority="66" w:name="Medium List 2 Accent 2"/>
-    <w:lsdException w:uiPriority="67" w:name="Medium Grid 1 Accent 2"/>
-    <w:lsdException w:uiPriority="68" w:name="Medium Grid 2 Accent 2"/>
-    <w:lsdException w:uiPriority="69" w:name="Medium Grid 3 Accent 2"/>
-    <w:lsdException w:uiPriority="70" w:name="Dark List Accent 2"/>
-    <w:lsdException w:uiPriority="71" w:name="Colorful Shading Accent 2"/>
-    <w:lsdException w:uiPriority="72" w:name="Colorful List Accent 2"/>
-    <w:lsdException w:uiPriority="73" w:name="Colorful Grid Accent 2"/>
-    <w:lsdException w:uiPriority="60" w:name="Light Shading Accent 3"/>
-    <w:lsdException w:uiPriority="61" w:name="Light List Accent 3"/>
-    <w:lsdException w:uiPriority="62" w:name="Light Grid Accent 3"/>
-    <w:lsdException w:uiPriority="63" w:name="Medium Shading 1 Accent 3"/>
-    <w:lsdException w:uiPriority="64" w:name="Medium Shading 2 Accent 3"/>
-    <w:lsdException w:uiPriority="65" w:name="Medium List 1 Accent 3"/>
-    <w:lsdException w:uiPriority="66" w:name="Medium List 2 Accent 3"/>
-    <w:lsdException w:uiPriority="67" w:name="Medium Grid 1 Accent 3"/>
-    <w:lsdException w:uiPriority="68" w:name="Medium Grid 2 Accent 3"/>
-    <w:lsdException w:uiPriority="69" w:name="Medium Grid 3 Accent 3"/>
-    <w:lsdException w:uiPriority="70" w:name="Dark List Accent 3"/>
-    <w:lsdException w:uiPriority="71" w:name="Colorful Shading Accent 3"/>
-    <w:lsdException w:uiPriority="72" w:name="Colorful List Accent 3"/>
-    <w:lsdException w:uiPriority="73" w:name="Colorful Grid Accent 3"/>
-    <w:lsdException w:uiPriority="60" w:name="Light Shading Accent 4"/>
-    <w:lsdException w:uiPriority="61" w:name="Light List Accent 4"/>
-    <w:lsdException w:uiPriority="62" w:name="Light Grid Accent 4"/>
-    <w:lsdException w:uiPriority="63" w:name="Medium Shading 1 Accent 4"/>
-    <w:lsdException w:uiPriority="64" w:name="Medium Shading 2 Accent 4"/>
-    <w:lsdException w:uiPriority="65" w:name="Medium List 1 Accent 4"/>
-    <w:lsdException w:uiPriority="66" w:name="Medium List 2 Accent 4"/>
-    <w:lsdException w:uiPriority="67" w:name="Medium Grid 1 Accent 4"/>
-    <w:lsdException w:uiPriority="68" w:name="Medium Grid 2 Accent 4"/>
-    <w:lsdException w:uiPriority="69" w:name="Medium Grid 3 Accent 4"/>
-    <w:lsdException w:uiPriority="70" w:name="Dark List Accent 4"/>
-    <w:lsdException w:uiPriority="71" w:name="Colorful Shading Accent 4"/>
-    <w:lsdException w:uiPriority="72" w:name="Colorful List Accent 4"/>
-    <w:lsdException w:uiPriority="73" w:name="Colorful Grid Accent 4"/>
-    <w:lsdException w:uiPriority="60" w:name="Light Shading Accent 5"/>
-    <w:lsdException w:uiPriority="61" w:name="Light List Accent 5"/>
-    <w:lsdException w:uiPriority="62" w:name="Light Grid Accent 5"/>
-    <w:lsdException w:uiPriority="63" w:name="Medium Shading 1 Accent 5"/>
-    <w:lsdException w:uiPriority="64" w:name="Medium Shading 2 Accent 5"/>
-    <w:lsdException w:uiPriority="65" w:name="Medium List 1 Accent 5"/>
-    <w:lsdException w:uiPriority="66" w:name="Medium List 2 Accent 5"/>
-    <w:lsdException w:uiPriority="67" w:name="Medium Grid 1 Accent 5"/>
-    <w:lsdException w:uiPriority="68" w:name="Medium Grid 2 Accent 5"/>
-    <w:lsdException w:uiPriority="69" w:name="Medium Grid 3 Accent 5"/>
-    <w:lsdException w:uiPriority="70" w:name="Dark List Accent 5"/>
-    <w:lsdException w:uiPriority="71" w:name="Colorful Shading Accent 5"/>
-    <w:lsdException w:uiPriority="72" w:name="Colorful List Accent 5"/>
-    <w:lsdException w:uiPriority="73" w:name="Colorful Grid Accent 5"/>
-    <w:lsdException w:uiPriority="60" w:name="Light Shading Accent 6"/>
-    <w:lsdException w:uiPriority="61" w:name="Light List Accent 6"/>
-    <w:lsdException w:uiPriority="62" w:name="Light Grid Accent 6"/>
-    <w:lsdException w:uiPriority="63" w:name="Medium Shading 1 Accent 6"/>
-    <w:lsdException w:uiPriority="64" w:name="Medium Shading 2 Accent 6"/>
-    <w:lsdException w:uiPriority="65" w:name="Medium List 1 Accent 6"/>
-    <w:lsdException w:uiPriority="66" w:name="Medium List 2 Accent 6"/>
-    <w:lsdException w:uiPriority="67" w:name="Medium Grid 1 Accent 6"/>
-    <w:lsdException w:uiPriority="68" w:name="Medium Grid 2 Accent 6"/>
-    <w:lsdException w:uiPriority="69" w:name="Medium Grid 3 Accent 6"/>
-    <w:lsdException w:uiPriority="70" w:name="Dark List Accent 6"/>
-    <w:lsdException w:uiPriority="71" w:name="Colorful Shading Accent 6"/>
-    <w:lsdException w:uiPriority="72" w:name="Colorful List Accent 6"/>
-    <w:lsdException w:uiPriority="73" w:name="Colorful Grid Accent 6"/>
-    <w:lsdException w:qFormat="1" w:uiPriority="19" w:name="Subtle Emphasis"/>
-    <w:lsdException w:qFormat="1" w:uiPriority="21" w:name="Intense Emphasis"/>
-    <w:lsdException w:qFormat="1" w:uiPriority="31" w:name="Subtle Reference"/>
-    <w:lsdException w:qFormat="1" w:uiPriority="32" w:name="Intense Reference"/>
-    <w:lsdException w:qFormat="1" w:uiPriority="33" w:name="Book Title"/>
-    <w:lsdException w:semiHidden="1" w:uiPriority="37" w:unhideWhenUsed="1" w:name="Bibliography"/>
-    <w:lsdException w:qFormat="1" w:semiHidden="1" w:uiPriority="39" w:unhideWhenUsed="1" w:name="TOC Heading"/>
-    <w:lsdException w:uiPriority="41" w:name="Plain Table 1"/>
-    <w:lsdException w:uiPriority="42" w:name="Plain Table 2"/>
-    <w:lsdException w:uiPriority="43" w:name="Plain Table 3"/>
-    <w:lsdException w:uiPriority="44" w:name="Plain Table 4"/>
-    <w:lsdException w:uiPriority="45" w:name="Plain Table 5"/>
-    <w:lsdException w:uiPriority="40" w:name="Grid Table Light"/>
-    <w:lsdException w:uiPriority="46" w:name="Grid Table 1 Light"/>
-    <w:lsdException w:uiPriority="47" w:name="Grid Table 2"/>
-    <w:lsdException w:uiPriority="48" w:name="Grid Table 3"/>
-    <w:lsdException w:uiPriority="49" w:name="Grid Table 4"/>
-    <w:lsdException w:uiPriority="50" w:name="Grid Table 5 Dark"/>
-    <w:lsdException w:uiPriority="51" w:name="Grid Table 6 Colorful"/>
-    <w:lsdException w:uiPriority="52" w:name="Grid Table 7 Colorful"/>
-    <w:lsdException w:uiPriority="46" w:name="Grid Table 1 Light Accent 1"/>
-    <w:lsdException w:uiPriority="47" w:name="Grid Table 2 Accent 1"/>
-    <w:lsdException w:uiPriority="48" w:name="Grid Table 3 Accent 1"/>
-    <w:lsdException w:uiPriority="49" w:name="Grid Table 4 Accent 1"/>
-    <w:lsdException w:uiPriority="50" w:name="Grid Table 5 Dark Accent 1"/>
-    <w:lsdException w:uiPriority="51" w:name="Grid Table 6 Colorful Accent 1"/>
-    <w:lsdException w:uiPriority="52" w:name="Grid Table 7 Colorful Accent 1"/>
-    <w:lsdException w:uiPriority="46" w:name="Grid Table 1 Light Accent 2"/>
-    <w:lsdException w:uiPriority="47" w:name="Grid Table 2 Accent 2"/>
-    <w:lsdException w:uiPriority="48" w:name="Grid Table 3 Accent 2"/>
-    <w:lsdException w:uiPriority="49" w:name="Grid Table 4 Accent 2"/>
-    <w:lsdException w:uiPriority="50" w:name="Grid Table 5 Dark Accent 2"/>
-    <w:lsdException w:uiPriority="51" w:name="Grid Table 6 Colorful Accent 2"/>
-    <w:lsdException w:uiPriority="52" w:name="Grid Table 7 Colorful Accent 2"/>
-    <w:lsdException w:uiPriority="46" w:name="Grid Table 1 Light Accent 3"/>
-    <w:lsdException w:uiPriority="47" w:name="Grid Table 2 Accent 3"/>
-    <w:lsdException w:uiPriority="48" w:name="Grid Table 3 Accent 3"/>
-    <w:lsdException w:uiPriority="49" w:name="Grid Table 4 Accent 3"/>
-    <w:lsdException w:uiPriority="50" w:name="Grid Table 5 Dark Accent 3"/>
-    <w:lsdException w:uiPriority="51" w:name="Grid Table 6 Colorful Accent 3"/>
-    <w:lsdException w:uiPriority="52" w:name="Grid Table 7 Colorful Accent 3"/>
-    <w:lsdException w:uiPriority="46" w:name="Grid Table 1 Light Accent 4"/>
-    <w:lsdException w:uiPriority="47" w:name="Grid Table 2 Accent 4"/>
-    <w:lsdException w:uiPriority="48" w:name="Grid Table 3 Accent 4"/>
-    <w:lsdException w:uiPriority="49" w:name="Grid Table 4 Accent 4"/>
-    <w:lsdException w:uiPriority="50" w:name="Grid Table 5 Dark Accent 4"/>
-    <w:lsdException w:uiPriority="51" w:name="Grid Table 6 Colorful Accent 4"/>
-    <w:lsdException w:uiPriority="52" w:name="Grid Table 7 Colorful Accent 4"/>
-    <w:lsdException w:uiPriority="46" w:name="Grid Table 1 Light Accent 5"/>
-    <w:lsdException w:uiPriority="47" w:name="Grid Table 2 Accent 5"/>
-    <w:lsdException w:uiPriority="48" w:name="Grid Table 3 Accent 5"/>
-    <w:lsdException w:uiPriority="49" w:name="Grid Table 4 Accent 5"/>
-    <w:lsdException w:uiPriority="50" w:name="Grid Table 5 Dark Accent 5"/>
-    <w:lsdException w:uiPriority="51" w:name="Grid Table 6 Colorful Accent 5"/>
-    <w:lsdException w:uiPriority="52" w:name="Grid Table 7 Colorful Accent 5"/>
-    <w:lsdException w:uiPriority="46" w:name="Grid Table 1 Light Accent 6"/>
-    <w:lsdException w:uiPriority="47" w:name="Grid Table 2 Accent 6"/>
-    <w:lsdException w:uiPriority="48" w:name="Grid Table 3 Accent 6"/>
-    <w:lsdException w:uiPriority="49" w:name="Grid Table 4 Accent 6"/>
-    <w:lsdException w:uiPriority="50" w:name="Grid Table 5 Dark Accent 6"/>
-    <w:lsdException w:uiPriority="51" w:name="Grid Table 6 Colorful Accent 6"/>
-    <w:lsdException w:uiPriority="52" w:name="Grid Table 7 Colorful Accent 6"/>
-    <w:lsdException w:uiPriority="46" w:name="List Table 1 Light"/>
-    <w:lsdException w:uiPriority="47" w:name="List Table 2"/>
-    <w:lsdException w:uiPriority="48" w:name="List Table 3"/>
-    <w:lsdException w:uiPriority="49" w:name="List Table 4"/>
-    <w:lsdException w:uiPriority="50" w:name="List Table 5 Dark"/>
-    <w:lsdException w:uiPriority="51" w:name="List Table 6 Colorful"/>
-    <w:lsdException w:uiPriority="52" w:name="List Table 7 Colorful"/>
-    <w:lsdException w:uiPriority="46" w:name="List Table 1 Light Accent 1"/>
-    <w:lsdException w:uiPriority="47" w:name="List Table 2 Accent 1"/>
-    <w:lsdException w:uiPriority="48" w:name="List Table 3 Accent 1"/>
-    <w:lsdException w:uiPriority="49" w:name="List Table 4 Accent 1"/>
-    <w:lsdException w:uiPriority="50" w:name="List Table 5 Dark Accent 1"/>
-    <w:lsdException w:uiPriority="51" w:name="List Table 6 Colorful Accent 1"/>
-    <w:lsdException w:uiPriority="52" w:name="List Table 7 Colorful Accent 1"/>
-    <w:lsdException w:uiPriority="46" w:name="List Table 1 Light Accent 2"/>
-    <w:lsdException w:uiPriority="47" w:name="List Table 2 Accent 2"/>
-    <w:lsdException w:uiPriority="48" w:name="List Table 3 Accent 2"/>
-    <w:lsdException w:uiPriority="49" w:name="List Table 4 Accent 2"/>
-    <w:lsdException w:uiPriority="50" w:name="List Table 5 Dark Accent 2"/>
-    <w:lsdException w:uiPriority="51" w:name="List Table 6 Colorful Accent 2"/>
-    <w:lsdException w:uiPriority="52" w:name="List Table 7 Colorful Accent 2"/>
-    <w:lsdException w:uiPriority="46" w:name="List Table 1 Light Accent 3"/>
-    <w:lsdException w:uiPriority="47" w:name="List Table 2 Accent 3"/>
-    <w:lsdException w:uiPriority="48" w:name="List Table 3 Accent 3"/>
-    <w:lsdException w:uiPriority="49" w:name="List Table 4 Accent 3"/>
-    <w:lsdException w:uiPriority="50" w:name="List Table 5 Dark Accent 3"/>
-    <w:lsdException w:uiPriority="51" w:name="List Table 6 Colorful Accent 3"/>
-    <w:lsdException w:uiPriority="52" w:name="List Table 7 Colorful Accent 3"/>
-    <w:lsdException w:uiPriority="46" w:name="List Table 1 Light Accent 4"/>
-    <w:lsdException w:uiPriority="47" w:name="List Table 2 Accent 4"/>
-    <w:lsdException w:uiPriority="48" w:name="List Table 3 Accent 4"/>
-    <w:lsdException w:uiPriority="49" w:name="List Table 4 Accent 4"/>
-    <w:lsdException w:uiPriority="50" w:name="List Table 5 Dark Accent 4"/>
-    <w:lsdException w:uiPriority="51" w:name="List Table 6 Colorful Accent 4"/>
-    <w:lsdException w:uiPriority="52" w:name="List Table 7 Colorful Accent 4"/>
-    <w:lsdException w:uiPriority="46" w:name="List Table 1 Light Accent 5"/>
-    <w:lsdException w:uiPriority="47" w:name="List Table 2 Accent 5"/>
-    <w:lsdException w:uiPriority="48" w:name="List Table 3 Accent 5"/>
-    <w:lsdException w:uiPriority="49" w:name="List Table 4 Accent 5"/>
-    <w:lsdException w:uiPriority="50" w:name="List Table 5 Dark Accent 5"/>
-    <w:lsdException w:uiPriority="51" w:name="List Table 6 Colorful Accent 5"/>
-    <w:lsdException w:uiPriority="52" w:name="List Table 7 Colorful Accent 5"/>
-    <w:lsdException w:uiPriority="46" w:name="List Table 1 Light Accent 6"/>
-    <w:lsdException w:uiPriority="47" w:name="List Table 2 Accent 6"/>
-    <w:lsdException w:uiPriority="48" w:name="List Table 3 Accent 6"/>
-    <w:lsdException w:uiPriority="49" w:name="List Table 4 Accent 6"/>
-    <w:lsdException w:uiPriority="50" w:name="List Table 5 Dark Accent 6"/>
-    <w:lsdException w:uiPriority="51" w:name="List Table 6 Colorful Accent 6"/>
-    <w:lsdException w:uiPriority="52" w:name="List Table 7 Colorful Accent 6"/>
+  <w:latentStyles w:defLockedState="0" w:defUIPriority="99" w:defSemiHidden="0" w:defUnhideWhenUsed="0" w:defQFormat="0" w:count="371">
+    <w:lsdException w:name="Normal" w:uiPriority="0" w:qFormat="1"/>
+    <w:lsdException w:name="heading 1" w:uiPriority="9" w:qFormat="1"/>
+    <w:lsdException w:name="heading 2" w:uiPriority="9" w:semiHidden="1" w:unhideWhenUsed="1" w:qFormat="1"/>
+    <w:lsdException w:name="heading 3" w:uiPriority="9" w:semiHidden="1" w:unhideWhenUsed="1" w:qFormat="1"/>
+    <w:lsdException w:name="heading 4" w:uiPriority="9" w:semiHidden="1" w:unhideWhenUsed="1" w:qFormat="1"/>
+    <w:lsdException w:name="heading 5" w:uiPriority="9" w:semiHidden="1" w:unhideWhenUsed="1" w:qFormat="1"/>
+    <w:lsdException w:name="heading 6" w:uiPriority="9" w:semiHidden="1" w:unhideWhenUsed="1" w:qFormat="1"/>
+    <w:lsdException w:name="heading 7" w:uiPriority="9" w:semiHidden="1" w:unhideWhenUsed="1" w:qFormat="1"/>
+    <w:lsdException w:name="heading 8" w:uiPriority="9" w:semiHidden="1" w:unhideWhenUsed="1" w:qFormat="1"/>
+    <w:lsdException w:name="heading 9" w:uiPriority="9" w:semiHidden="1" w:unhideWhenUsed="1" w:qFormat="1"/>
+    <w:lsdException w:name="index 1" w:semiHidden="1" w:unhideWhenUsed="1"/>
+    <w:lsdException w:name="index 2" w:semiHidden="1" w:unhideWhenUsed="1"/>
+    <w:lsdException w:name="index 3" w:semiHidden="1" w:unhideWhenUsed="1"/>
+    <w:lsdException w:name="index 4" w:semiHidden="1" w:unhideWhenUsed="1"/>
+    <w:lsdException w:name="index 5" w:semiHidden="1" w:unhideWhenUsed="1"/>
+    <w:lsdException w:name="index 6" w:semiHidden="1" w:unhideWhenUsed="1"/>
+    <w:lsdException w:name="index 7" w:semiHidden="1" w:unhideWhenUsed="1"/>
+    <w:lsdException w:name="index 8" w:semiHidden="1" w:unhideWhenUsed="1"/>
+    <w:lsdException w:name="index 9" w:semiHidden="1" w:unhideWhenUsed="1"/>
+    <w:lsdException w:name="toc 1" w:uiPriority="39" w:semiHidden="1" w:unhideWhenUsed="1"/>
+    <w:lsdException w:name="toc 2" w:uiPriority="39" w:semiHidden="1" w:unhideWhenUsed="1"/>
+    <w:lsdException w:name="toc 3" w:uiPriority="39" w:semiHidden="1" w:unhideWhenUsed="1"/>
+    <w:lsdException w:name="toc 4" w:uiPriority="39" w:semiHidden="1" w:unhideWhenUsed="1"/>
+    <w:lsdException w:name="toc 5" w:uiPriority="39" w:semiHidden="1" w:unhideWhenUsed="1"/>
+    <w:lsdException w:name="toc 6" w:uiPriority="39" w:semiHidden="1" w:unhideWhenUsed="1"/>
+    <w:lsdException w:name="toc 7" w:uiPriority="39" w:semiHidden="1" w:unhideWhenUsed="1"/>
+    <w:lsdException w:name="toc 8" w:uiPriority="39" w:semiHidden="1" w:unhideWhenUsed="1"/>
+    <w:lsdException w:name="toc 9" w:uiPriority="39" w:semiHidden="1" w:unhideWhenUsed="1"/>
+    <w:lsdException w:name="Normal Indent" w:semiHidden="1" w:unhideWhenUsed="1"/>
+    <w:lsdException w:name="footnote text" w:semiHidden="1" w:unhideWhenUsed="1"/>
+    <w:lsdException w:name="annotation text" w:semiHidden="1" w:unhideWhenUsed="1"/>
+    <w:lsdException w:name="header" w:semiHidden="1" w:unhideWhenUsed="1"/>
+    <w:lsdException w:name="footer" w:semiHidden="1" w:unhideWhenUsed="1"/>
+    <w:lsdException w:name="index heading" w:semiHidden="1" w:unhideWhenUsed="1"/>
+    <w:lsdException w:name="caption" w:uiPriority="35" w:semiHidden="1" w:unhideWhenUsed="1" w:qFormat="1"/>
+    <w:lsdException w:name="table of figures" w:semiHidden="1" w:unhideWhenUsed="1"/>
+    <w:lsdException w:name="envelope address" w:semiHidden="1" w:unhideWhenUsed="1"/>
+    <w:lsdException w:name="envelope return" w:semiHidden="1" w:unhideWhenUsed="1"/>
+    <w:lsdException w:name="footnote reference" w:semiHidden="1" w:unhideWhenUsed="1"/>
+    <w:lsdException w:name="annotation reference" w:semiHidden="1" w:unhideWhenUsed="1"/>
+    <w:lsdException w:name="line number" w:semiHidden="1" w:unhideWhenUsed="1"/>
+    <w:lsdException w:name="page number" w:semiHidden="1" w:unhideWhenUsed="1"/>
+    <w:lsdException w:name="endnote reference" w:semiHidden="1" w:unhideWhenUsed="1"/>
+    <w:lsdException w:name="endnote text" w:semiHidden="1" w:unhideWhenUsed="1"/>
+    <w:lsdException w:name="table of authorities" w:semiHidden="1" w:unhideWhenUsed="1"/>
+    <w:lsdException w:name="macro" w:semiHidden="1" w:unhideWhenUsed="1"/>
+    <w:lsdException w:name="toa heading" w:semiHidden="1" w:unhideWhenUsed="1"/>
+    <w:lsdException w:name="List" w:semiHidden="1" w:unhideWhenUsed="1"/>
+    <w:lsdException w:name="List Bullet" w:semiHidden="1" w:unhideWhenUsed="1"/>
+    <w:lsdException w:name="List Number" w:semiHidden="1" w:unhideWhenUsed="1"/>
+    <w:lsdException w:name="List 2" w:semiHidden="1" w:unhideWhenUsed="1"/>
+    <w:lsdException w:name="List 3" w:semiHidden="1" w:unhideWhenUsed="1"/>
+    <w:lsdException w:name="List 4" w:semiHidden="1" w:unhideWhenUsed="1"/>
+    <w:lsdException w:name="List 5" w:semiHidden="1" w:unhideWhenUsed="1"/>
+    <w:lsdException w:name="List Bullet 2" w:semiHidden="1" w:unhideWhenUsed="1"/>
+    <w:lsdException w:name="List Bullet 3" w:semiHidden="1" w:unhideWhenUsed="1"/>
+    <w:lsdException w:name="List Bullet 4" w:semiHidden="1" w:unhideWhenUsed="1"/>
+    <w:lsdException w:name="List Bullet 5" w:semiHidden="1" w:unhideWhenUsed="1"/>
+    <w:lsdException w:name="List Number 2" w:semiHidden="1" w:unhideWhenUsed="1"/>
+    <w:lsdException w:name="List Number 3" w:semiHidden="1" w:unhideWhenUsed="1"/>
+    <w:lsdException w:name="List Number 4" w:semiHidden="1" w:unhideWhenUsed="1"/>
+    <w:lsdException w:name="List Number 5" w:semiHidden="1" w:unhideWhenUsed="1"/>
+    <w:lsdException w:name="Title" w:uiPriority="10" w:qFormat="1"/>
+    <w:lsdException w:name="Closing" w:semiHidden="1" w:unhideWhenUsed="1"/>
+    <w:lsdException w:name="Signature" w:semiHidden="1" w:unhideWhenUsed="1"/>
+    <w:lsdException w:name="Default Paragraph Font" w:uiPriority="1" w:semiHidden="1" w:unhideWhenUsed="1"/>
+    <w:lsdException w:name="Body Text" w:semiHidden="1" w:unhideWhenUsed="1"/>
+    <w:lsdException w:name="Body Text Indent" w:semiHidden="1" w:unhideWhenUsed="1"/>
+    <w:lsdException w:name="List Continue" w:semiHidden="1" w:unhideWhenUsed="1"/>
+    <w:lsdException w:name="List Continue 2" w:semiHidden="1" w:unhideWhenUsed="1"/>
+    <w:lsdException w:name="List Continue 3" w:semiHidden="1" w:unhideWhenUsed="1"/>
+    <w:lsdException w:name="List Continue 4" w:semiHidden="1" w:unhideWhenUsed="1"/>
+    <w:lsdException w:name="List Continue 5" w:semiHidden="1" w:unhideWhenUsed="1"/>
+    <w:lsdException w:name="Message Header" w:semiHidden="1" w:unhideWhenUsed="1"/>
+    <w:lsdException w:name="Subtitle" w:uiPriority="11" w:qFormat="1"/>
+    <w:lsdException w:name="Salutation" w:semiHidden="1" w:unhideWhenUsed="1"/>
+    <w:lsdException w:name="Date" w:semiHidden="1" w:unhideWhenUsed="1"/>
+    <w:lsdException w:name="Body Text First Indent" w:semiHidden="1" w:unhideWhenUsed="1"/>
+    <w:lsdException w:name="Body Text First Indent 2" w:semiHidden="1" w:unhideWhenUsed="1"/>
+    <w:lsdException w:name="Note Heading" w:semiHidden="1" w:unhideWhenUsed="1"/>
+    <w:lsdException w:name="Body Text 2" w:semiHidden="1" w:unhideWhenUsed="1"/>
+    <w:lsdException w:name="Body Text 3" w:semiHidden="1" w:unhideWhenUsed="1"/>
+    <w:lsdException w:name="Body Text Indent 2" w:semiHidden="1" w:unhideWhenUsed="1"/>
+    <w:lsdException w:name="Body Text Indent 3" w:semiHidden="1" w:unhideWhenUsed="1"/>
+    <w:lsdException w:name="Block Text" w:semiHidden="1" w:unhideWhenUsed="1"/>
+    <w:lsdException w:name="Hyperlink" w:semiHidden="1" w:unhideWhenUsed="1"/>
+    <w:lsdException w:name="FollowedHyperlink" w:semiHidden="1" w:unhideWhenUsed="1"/>
+    <w:lsdException w:name="Strong" w:uiPriority="22" w:qFormat="1"/>
+    <w:lsdException w:name="Emphasis" w:uiPriority="20" w:qFormat="1"/>
+    <w:lsdException w:name="Document Map" w:semiHidden="1" w:unhideWhenUsed="1"/>
+    <w:lsdException w:name="Plain Text" w:semiHidden="1" w:unhideWhenUsed="1"/>
+    <w:lsdException w:name="E-mail Signature" w:semiHidden="1" w:unhideWhenUsed="1"/>
+    <w:lsdException w:name="HTML Top of Form" w:semiHidden="1" w:unhideWhenUsed="1"/>
+    <w:lsdException w:name="HTML Bottom of Form" w:semiHidden="1" w:unhideWhenUsed="1"/>
+    <w:lsdException w:name="Normal (Web)" w:semiHidden="1" w:unhideWhenUsed="1"/>
+    <w:lsdException w:name="HTML Acronym" w:semiHidden="1" w:unhideWhenUsed="1"/>
+    <w:lsdException w:name="HTML Address" w:semiHidden="1" w:unhideWhenUsed="1"/>
+    <w:lsdException w:name="HTML Cite" w:semiHidden="1" w:unhideWhenUsed="1"/>
+    <w:lsdException w:name="HTML Code" w:semiHidden="1" w:unhideWhenUsed="1"/>
+    <w:lsdException w:name="HTML Definition" w:semiHidden="1" w:unhideWhenUsed="1"/>
+    <w:lsdException w:name="HTML Keyboard" w:semiHidden="1" w:unhideWhenUsed="1"/>
+    <w:lsdException w:name="HTML Preformatted" w:semiHidden="1" w:unhideWhenUsed="1"/>
+    <w:lsdException w:name="HTML Sample" w:semiHidden="1" w:unhideWhenUsed="1"/>
+    <w:lsdException w:name="HTML Typewriter" w:semiHidden="1" w:unhideWhenUsed="1"/>
+    <w:lsdException w:name="HTML Variable" w:semiHidden="1" w:unhideWhenUsed="1"/>
+    <w:lsdException w:name="Normal Table" w:semiHidden="1" w:unhideWhenUsed="1"/>
+    <w:lsdException w:name="annotation subject" w:semiHidden="1" w:unhideWhenUsed="1"/>
+    <w:lsdException w:name="No List" w:semiHidden="1" w:unhideWhenUsed="1"/>
+    <w:lsdException w:name="Outline List 1" w:semiHidden="1" w:unhideWhenUsed="1"/>
+    <w:lsdException w:name="Outline List 2" w:semiHidden="1" w:unhideWhenUsed="1"/>
+    <w:lsdException w:name="Outline List 3" w:semiHidden="1" w:unhideWhenUsed="1"/>
+    <w:lsdException w:name="Table Simple 1" w:semiHidden="1" w:unhideWhenUsed="1"/>
+    <w:lsdException w:name="Table Simple 2" w:semiHidden="1" w:unhideWhenUsed="1"/>
+    <w:lsdException w:name="Table Simple 3" w:semiHidden="1" w:unhideWhenUsed="1"/>
+    <w:lsdException w:name="Table Classic 1" w:semiHidden="1" w:unhideWhenUsed="1"/>
+    <w:lsdException w:name="Table Classic 2" w:semiHidden="1" w:unhideWhenUsed="1"/>
+    <w:lsdException w:name="Table Classic 3" w:semiHidden="1" w:unhideWhenUsed="1"/>
+    <w:lsdException w:name="Table Classic 4" w:semiHidden="1" w:unhideWhenUsed="1"/>
+    <w:lsdException w:name="Table Colorful 1" w:semiHidden="1" w:unhideWhenUsed="1"/>
+    <w:lsdException w:name="Table Colorful 2" w:semiHidden="1" w:unhideWhenUsed="1"/>
+    <w:lsdException w:name="Table Colorful 3" w:semiHidden="1" w:unhideWhenUsed="1"/>
+    <w:lsdException w:name="Table Columns 1" w:semiHidden="1" w:unhideWhenUsed="1"/>
+    <w:lsdException w:name="Table Columns 2" w:semiHidden="1" w:unhideWhenUsed="1"/>
+    <w:lsdException w:name="Table Columns 3" w:semiHidden="1" w:unhideWhenUsed="1"/>
+    <w:lsdException w:name="Table Columns 4" w:semiHidden="1" w:unhideWhenUsed="1"/>
+    <w:lsdException w:name="Table Columns 5" w:semiHidden="1" w:unhideWhenUsed="1"/>
+    <w:lsdException w:name="Table Grid 1" w:semiHidden="1" w:unhideWhenUsed="1"/>
+    <w:lsdException w:name="Table Grid 2" w:semiHidden="1" w:unhideWhenUsed="1"/>
+    <w:lsdException w:name="Table Grid 3" w:semiHidden="1" w:unhideWhenUsed="1"/>
+    <w:lsdException w:name="Table Grid 4" w:semiHidden="1" w:unhideWhenUsed="1"/>
+    <w:lsdException w:name="Table Grid 5" w:semiHidden="1" w:unhideWhenUsed="1"/>
+    <w:lsdException w:name="Table Grid 6" w:semiHidden="1" w:unhideWhenUsed="1"/>
+    <w:lsdException w:name="Table Grid 7" w:semiHidden="1" w:unhideWhenUsed="1"/>
+    <w:lsdException w:name="Table Grid 8" w:semiHidden="1" w:unhideWhenUsed="1"/>
+    <w:lsdException w:name="Table List 1" w:semiHidden="1" w:unhideWhenUsed="1"/>
+    <w:lsdException w:name="Table List 2" w:semiHidden="1" w:unhideWhenUsed="1"/>
+    <w:lsdException w:name="Table List 3" w:semiHidden="1" w:unhideWhenUsed="1"/>
+    <w:lsdException w:name="Table List 4" w:semiHidden="1" w:unhideWhenUsed="1"/>
+    <w:lsdException w:name="Table List 5" w:semiHidden="1" w:unhideWhenUsed="1"/>
+    <w:lsdException w:name="Table List 6" w:semiHidden="1" w:unhideWhenUsed="1"/>
+    <w:lsdException w:name="Table List 7" w:semiHidden="1" w:unhideWhenUsed="1"/>
+    <w:lsdException w:name="Table List 8" w:semiHidden="1" w:unhideWhenUsed="1"/>
+    <w:lsdException w:name="Table 3D effects 1" w:semiHidden="1" w:unhideWhenUsed="1"/>
+    <w:lsdException w:name="Table 3D effects 2" w:semiHidden="1" w:unhideWhenUsed="1"/>
+    <w:lsdException w:name="Table 3D effects 3" w:semiHidden="1" w:unhideWhenUsed="1"/>
+    <w:lsdException w:name="Table Contemporary" w:semiHidden="1" w:unhideWhenUsed="1"/>
+    <w:lsdException w:name="Table Elegant" w:semiHidden="1" w:unhideWhenUsed="1"/>
+    <w:lsdException w:name="Table Professional" w:semiHidden="1" w:unhideWhenUsed="1"/>
+    <w:lsdException w:name="Table Subtle 1" w:semiHidden="1" w:unhideWhenUsed="1"/>
+    <w:lsdException w:name="Table Subtle 2" w:semiHidden="1" w:unhideWhenUsed="1"/>
+    <w:lsdException w:name="Table Web 1" w:semiHidden="1" w:unhideWhenUsed="1"/>
+    <w:lsdException w:name="Table Web 2" w:semiHidden="1" w:unhideWhenUsed="1"/>
+    <w:lsdException w:name="Table Web 3" w:semiHidden="1" w:unhideWhenUsed="1"/>
+    <w:lsdException w:name="Balloon Text" w:semiHidden="1" w:unhideWhenUsed="1"/>
+    <w:lsdException w:name="Table Grid" w:uiPriority="39"/>
+    <w:lsdException w:name="Table Theme" w:semiHidden="1" w:unhideWhenUsed="1"/>
+    <w:lsdException w:name="Placeholder Text" w:semiHidden="1"/>
+    <w:lsdException w:name="No Spacing" w:uiPriority="1" w:qFormat="1"/>
+    <w:lsdException w:name="Light Shading" w:uiPriority="60"/>
+    <w:lsdException w:name="Light List" w:uiPriority="61"/>
+    <w:lsdException w:name="Light Grid" w:uiPriority="62"/>
+    <w:lsdException w:name="Medium Shading 1" w:uiPriority="63"/>
+    <w:lsdException w:name="Medium Shading 2" w:uiPriority="64"/>
+    <w:lsdException w:name="Medium List 1" w:uiPriority="65"/>
+    <w:lsdException w:name="Medium List 2" w:uiPriority="66"/>
+    <w:lsdException w:name="Medium Grid 1" w:uiPriority="67"/>
+    <w:lsdException w:name="Medium Grid 2" w:uiPriority="68"/>
+    <w:lsdException w:name="Medium Grid 3" w:uiPriority="69"/>
+    <w:lsdException w:name="Dark List" w:uiPriority="70"/>
+    <w:lsdException w:name="Colorful Shading" w:uiPriority="71"/>
+    <w:lsdException w:name="Colorful List" w:uiPriority="72"/>
+    <w:lsdException w:name="Colorful Grid" w:uiPriority="73"/>
+    <w:lsdException w:name="Light Shading Accent 1" w:uiPriority="60"/>
+    <w:lsdException w:name="Light List Accent 1" w:uiPriority="61"/>
+    <w:lsdException w:name="Light Grid Accent 1" w:uiPriority="62"/>
+    <w:lsdException w:name="Medium Shading 1 Accent 1" w:uiPriority="63"/>
+    <w:lsdException w:name="Medium Shading 2 Accent 1" w:uiPriority="64"/>
+    <w:lsdException w:name="Medium List 1 Accent 1" w:uiPriority="65"/>
+    <w:lsdException w:name="Revision" w:semiHidden="1"/>
+    <w:lsdException w:name="List Paragraph" w:uiPriority="34" w:qFormat="1"/>
+    <w:lsdException w:name="Quote" w:uiPriority="29" w:qFormat="1"/>
+    <w:lsdException w:name="Intense Quote" w:uiPriority="30" w:qFormat="1"/>
+    <w:lsdException w:name="Medium List 2 Accent 1" w:uiPriority="66"/>
+    <w:lsdException w:name="Medium Grid 1 Accent 1" w:uiPriority="67"/>
+    <w:lsdException w:name="Medium Grid 2 Accent 1" w:uiPriority="68"/>
+    <w:lsdException w:name="Medium Grid 3 Accent 1" w:uiPriority="69"/>
+    <w:lsdException w:name="Dark List Accent 1" w:uiPriority="70"/>
+    <w:lsdException w:name="Colorful Shading Accent 1" w:uiPriority="71"/>
+    <w:lsdException w:name="Colorful List Accent 1" w:uiPriority="72"/>
+    <w:lsdException w:name="Colorful Grid Accent 1" w:uiPriority="73"/>
+    <w:lsdException w:name="Light Shading Accent 2" w:uiPriority="60"/>
+    <w:lsdException w:name="Light List Accent 2" w:uiPriority="61"/>
+    <w:lsdException w:name="Light Grid Accent 2" w:uiPriority="62"/>
+    <w:lsdException w:name="Medium Shading 1 Accent 2" w:uiPriority="63"/>
+    <w:lsdException w:name="Medium Shading 2 Accent 2" w:uiPriority="64"/>
+    <w:lsdException w:name="Medium List 1 Accent 2" w:uiPriority="65"/>
+    <w:lsdException w:name="Medium List 2 Accent 2" w:uiPriority="66"/>
+    <w:lsdException w:name="Medium Grid 1 Accent 2" w:uiPriority="67"/>
+    <w:lsdException w:name="Medium Grid 2 Accent 2" w:uiPriority="68"/>
+    <w:lsdException w:name="Medium Grid 3 Accent 2" w:uiPriority="69"/>
+    <w:lsdException w:name="Dark List Accent 2" w:uiPriority="70"/>
+    <w:lsdException w:name="Colorful Shading Accent 2" w:uiPriority="71"/>
+    <w:lsdException w:name="Colorful List Accent 2" w:uiPriority="72"/>
+    <w:lsdException w:name="Colorful Grid Accent 2" w:uiPriority="73"/>
+    <w:lsdException w:name="Light Shading Accent 3" w:uiPriority="60"/>
+    <w:lsdException w:name="Light List Accent 3" w:uiPriority="61"/>
+    <w:lsdException w:name="Light Grid Accent 3" w:uiPriority="62"/>
+    <w:lsdException w:name="Medium Shading 1 Accent 3" w:uiPriority="63"/>
+    <w:lsdException w:name="Medium Shading 2 Accent 3" w:uiPriority="64"/>
+    <w:lsdException w:name="Medium List 1 Accent 3" w:uiPriority="65"/>
+    <w:lsdException w:name="Medium List 2 Accent 3" w:uiPriority="66"/>
+    <w:lsdException w:name="Medium Grid 1 Accent 3" w:uiPriority="67"/>
+    <w:lsdException w:name="Medium Grid 2 Accent 3" w:uiPriority="68"/>
+    <w:lsdException w:name="Medium Grid 3 Accent 3" w:uiPriority="69"/>
+    <w:lsdException w:name="Dark List Accent 3" w:uiPriority="70"/>
+    <w:lsdException w:name="Colorful Shading Accent 3" w:uiPriority="71"/>
+    <w:lsdException w:name="Colorful List Accent 3" w:uiPriority="72"/>
+    <w:lsdException w:name="Colorful Grid Accent 3" w:uiPriority="73"/>
+    <w:lsdException w:name="Light Shading Accent 4" w:uiPriority="60"/>
+    <w:lsdException w:name="Light List Accent 4" w:uiPriority="61"/>
+    <w:lsdException w:name="Light Grid Accent 4" w:uiPriority="62"/>
+    <w:lsdException w:name="Medium Shading 1 Accent 4" w:uiPriority="63"/>
+    <w:lsdException w:name="Medium Shading 2 Accent 4" w:uiPriority="64"/>
+    <w:lsdException w:name="Medium List 1 Accent 4" w:uiPriority="65"/>
+    <w:lsdException w:name="Medium List 2 Accent 4" w:uiPriority="66"/>
+    <w:lsdException w:name="Medium Grid 1 Accent 4" w:uiPriority="67"/>
+    <w:lsdException w:name="Medium Grid 2 Accent 4" w:uiPriority="68"/>
+    <w:lsdException w:name="Medium Grid 3 Accent 4" w:uiPriority="69"/>
+    <w:lsdException w:name="Dark List Accent 4" w:uiPriority="70"/>
+    <w:lsdException w:name="Colorful Shading Accent 4" w:uiPriority="71"/>
+    <w:lsdException w:name="Colorful List Accent 4" w:uiPriority="72"/>
+    <w:lsdException w:name="Colorful Grid Accent 4" w:uiPriority="73"/>
+    <w:lsdException w:name="Light Shading Accent 5" w:uiPriority="60"/>
+    <w:lsdException w:name="Light List Accent 5" w:uiPriority="61"/>
+    <w:lsdException w:name="Light Grid Accent 5" w:uiPriority="62"/>
+    <w:lsdException w:name="Medium Shading 1 Accent 5" w:uiPriority="63"/>
+    <w:lsdException w:name="Medium Shading 2 Accent 5" w:uiPriority="64"/>
+    <w:lsdException w:name="Medium List 1 Accent 5" w:uiPriority="65"/>
+    <w:lsdException w:name="Medium List 2 Accent 5" w:uiPriority="66"/>
+    <w:lsdException w:name="Medium Grid 1 Accent 5" w:uiPriority="67"/>
+    <w:lsdException w:name="Medium Grid 2 Accent 5" w:uiPriority="68"/>
+    <w:lsdException w:name="Medium Grid 3 Accent 5" w:uiPriority="69"/>
+    <w:lsdException w:name="Dark List Accent 5" w:uiPriority="70"/>
+    <w:lsdException w:name="Colorful Shading Accent 5" w:uiPriority="71"/>
+    <w:lsdException w:name="Colorful List Accent 5" w:uiPriority="72"/>
+    <w:lsdException w:name="Colorful Grid Accent 5" w:uiPriority="73"/>
+    <w:lsdException w:name="Light Shading Accent 6" w:uiPriority="60"/>
+    <w:lsdException w:name="Light List Accent 6" w:uiPriority="61"/>
+    <w:lsdException w:name="Light Grid Accent 6" w:uiPriority="62"/>
+    <w:lsdException w:name="Medium Shading 1 Accent 6" w:uiPriority="63"/>
+    <w:lsdException w:name="Medium Shading 2 Accent 6" w:uiPriority="64"/>
+    <w:lsdException w:name="Medium List 1 Accent 6" w:uiPriority="65"/>
+    <w:lsdException w:name="Medium List 2 Accent 6" w:uiPriority="66"/>
+    <w:lsdException w:name="Medium Grid 1 Accent 6" w:uiPriority="67"/>
+    <w:lsdException w:name="Medium Grid 2 Accent 6" w:uiPriority="68"/>
+    <w:lsdException w:name="Medium Grid 3 Accent 6" w:uiPriority="69"/>
+    <w:lsdException w:name="Dark List Accent 6" w:uiPriority="70"/>
+    <w:lsdException w:name="Colorful Shading Accent 6" w:uiPriority="71"/>
+    <w:lsdException w:name="Colorful List Accent 6" w:uiPriority="72"/>
+    <w:lsdException w:name="Colorful Grid Accent 6" w:uiPriority="73"/>
+    <w:lsdException w:name="Subtle Emphasis" w:uiPriority="19" w:qFormat="1"/>
+    <w:lsdException w:name="Intense Emphasis" w:uiPriority="21" w:qFormat="1"/>
+    <w:lsdException w:name="Subtle Reference" w:uiPriority="31" w:qFormat="1"/>
+    <w:lsdException w:name="Intense Reference" w:uiPriority="32" w:qFormat="1"/>
+    <w:lsdException w:name="Book Title" w:uiPriority="33" w:qFormat="1"/>
+    <w:lsdException w:name="Bibliography" w:uiPriority="37" w:semiHidden="1" w:unhideWhenUsed="1"/>
+    <w:lsdException w:name="TOC Heading" w:uiPriority="39" w:semiHidden="1" w:unhideWhenUsed="1" w:qFormat="1"/>
+    <w:lsdException w:name="Plain Table 1" w:uiPriority="41"/>
+    <w:lsdException w:name="Plain Table 2" w:uiPriority="42"/>
+    <w:lsdException w:name="Plain Table 3" w:uiPriority="43"/>
+    <w:lsdException w:name="Plain Table 4" w:uiPriority="44"/>
+    <w:lsdException w:name="Plain Table 5" w:uiPriority="45"/>
+    <w:lsdException w:name="Grid Table Light" w:uiPriority="40"/>
+    <w:lsdException w:name="Grid Table 1 Light" w:uiPriority="46"/>
+    <w:lsdException w:name="Grid Table 2" w:uiPriority="47"/>
+    <w:lsdException w:name="Grid Table 3" w:uiPriority="48"/>
+    <w:lsdException w:name="Grid Table 4" w:uiPriority="49"/>
+    <w:lsdException w:name="Grid Table 5 Dark" w:uiPriority="50"/>
+    <w:lsdException w:name="Grid Table 6 Colorful" w:uiPriority="51"/>
+    <w:lsdException w:name="Grid Table 7 Colorful" w:uiPriority="52"/>
+    <w:lsdException w:name="Grid Table 1 Light Accent 1" w:uiPriority="46"/>
+    <w:lsdException w:name="Grid Table 2 Accent 1" w:uiPriority="47"/>
+    <w:lsdException w:name="Grid Table 3 Accent 1" w:uiPriority="48"/>
+    <w:lsdException w:name="Grid Table 4 Accent 1" w:uiPriority="49"/>
+    <w:lsdException w:name="Grid Table 5 Dark Accent 1" w:uiPriority="50"/>
+    <w:lsdException w:name="Grid Table 6 Colorful Accent 1" w:uiPriority="51"/>
+    <w:lsdException w:name="Grid Table 7 Colorful Accent 1" w:uiPriority="52"/>
+    <w:lsdException w:name="Grid Table 1 Light Accent 2" w:uiPriority="46"/>
+    <w:lsdException w:name="Grid Table 2 Accent 2" w:uiPriority="47"/>
+    <w:lsdException w:name="Grid Table 3 Accent 2" w:uiPriority="48"/>
+    <w:lsdException w:name="Grid Table 4 Accent 2" w:uiPriority="49"/>
+    <w:lsdException w:name="Grid Table 5 Dark Accent 2" w:uiPriority="50"/>
+    <w:lsdException w:name="Grid Table 6 Colorful Accent 2" w:uiPriority="51"/>
+    <w:lsdException w:name="Grid Table 7 Colorful Accent 2" w:uiPriority="52"/>
+    <w:lsdException w:name="Grid Table 1 Light Accent 3" w:uiPriority="46"/>
+    <w:lsdException w:name="Grid Table 2 Accent 3" w:uiPriority="47"/>
+    <w:lsdException w:name="Grid Table 3 Accent 3" w:uiPriority="48"/>
+    <w:lsdException w:name="Grid Table 4 Accent 3" w:uiPriority="49"/>
+    <w:lsdException w:name="Grid Table 5 Dark Accent 3" w:uiPriority="50"/>
+    <w:lsdException w:name="Grid Table 6 Colorful Accent 3" w:uiPriority="51"/>
+    <w:lsdException w:name="Grid Table 7 Colorful Accent 3" w:uiPriority="52"/>
+    <w:lsdException w:name="Grid Table 1 Light Accent 4" w:uiPriority="46"/>
+    <w:lsdException w:name="Grid Table 2 Accent 4" w:uiPriority="47"/>
+    <w:lsdException w:name="Grid Table 3 Accent 4" w:uiPriority="48"/>
+    <w:lsdException w:name="Grid Table 4 Accent 4" w:uiPriority="49"/>
+    <w:lsdException w:name="Grid Table 5 Dark Accent 4" w:uiPriority="50"/>
+    <w:lsdException w:name="Grid Table 6 Colorful Accent 4" w:uiPriority="51"/>
+    <w:lsdException w:name="Grid Table 7 Colorful Accent 4" w:uiPriority="52"/>
+    <w:lsdException w:name="Grid Table 1 Light Accent 5" w:uiPriority="46"/>
+    <w:lsdException w:name="Grid Table 2 Accent 5" w:uiPriority="47"/>
+    <w:lsdException w:name="Grid Table 3 Accent 5" w:uiPriority="48"/>
+    <w:lsdException w:name="Grid Table 4 Accent 5" w:uiPriority="49"/>
+    <w:lsdException w:name="Grid Table 5 Dark Accent 5" w:uiPriority="50"/>
+    <w:lsdException w:name="Grid Table 6 Colorful Accent 5" w:uiPriority="51"/>
+    <w:lsdException w:name="Grid Table 7 Colorful Accent 5" w:uiPriority="52"/>
+    <w:lsdException w:name="Grid Table 1 Light Accent 6" w:uiPriority="46"/>
+    <w:lsdException w:name="Grid Table 2 Accent 6" w:uiPriority="47"/>
+    <w:lsdException w:name="Grid Table 3 Accent 6" w:uiPriority="48"/>
+    <w:lsdException w:name="Grid Table 4 Accent 6" w:uiPriority="49"/>
+    <w:lsdException w:name="Grid Table 5 Dark Accent 6" w:uiPriority="50"/>
+    <w:lsdException w:name="Grid Table 6 Colorful Accent 6" w:uiPriority="51"/>
+    <w:lsdException w:name="Grid Table 7 Colorful Accent 6" w:uiPriority="52"/>
+    <w:lsdException w:name="List Table 1 Light" w:uiPriority="46"/>
+    <w:lsdException w:name="List Table 2" w:uiPriority="47"/>
+    <w:lsdException w:name="List Table 3" w:uiPriority="48"/>
+    <w:lsdException w:name="List Table 4" w:uiPriority="49"/>
+    <w:lsdException w:name="List Table 5 Dark" w:uiPriority="50"/>
+    <w:lsdException w:name="List Table 6 Colorful" w:uiPriority="51"/>
+    <w:lsdException w:name="List Table 7 Colorful" w:uiPriority="52"/>
+    <w:lsdException w:name="List Table 1 Light Accent 1" w:uiPriority="46"/>
+    <w:lsdException w:name="List Table 2 Accent 1" w:uiPriority="47"/>
+    <w:lsdException w:name="List Table 3 Accent 1" w:uiPriority="48"/>
+    <w:lsdException w:name="List Table 4 Accent 1" w:uiPriority="49"/>
+    <w:lsdException w:name="List Table 5 Dark Accent 1" w:uiPriority="50"/>
+    <w:lsdException w:name="List Table 6 Colorful Accent 1" w:uiPriority="51"/>
+    <w:lsdException w:name="List Table 7 Colorful Accent 1" w:uiPriority="52"/>
+    <w:lsdException w:name="List Table 1 Light Accent 2" w:uiPriority="46"/>
+    <w:lsdException w:name="List Table 2 Accent 2" w:uiPriority="47"/>
+    <w:lsdException w:name="List Table 3 Accent 2" w:uiPriority="48"/>
+    <w:lsdException w:name="List Table 4 Accent 2" w:uiPriority="49"/>
+    <w:lsdException w:name="List Table 5 Dark Accent 2" w:uiPriority="50"/>
+    <w:lsdException w:name="List Table 6 Colorful Accent 2" w:uiPriority="51"/>
+    <w:lsdException w:name="List Table 7 Colorful Accent 2" w:uiPriority="52"/>
+    <w:lsdException w:name="List Table 1 Light Accent 3" w:uiPriority="46"/>
+    <w:lsdException w:name="List Table 2 Accent 3" w:uiPriority="47"/>
+    <w:lsdException w:name="List Table 3 Accent 3" w:uiPriority="48"/>
+    <w:lsdException w:name="List Table 4 Accent 3" w:uiPriority="49"/>
+    <w:lsdException w:name="List Table 5 Dark Accent 3" w:uiPriority="50"/>
+    <w:lsdException w:name="List Table 6 Colorful Accent 3" w:uiPriority="51"/>
+    <w:lsdException w:name="List Table 7 Colorful Accent 3" w:uiPriority="52"/>
+    <w:lsdException w:name="List Table 1 Light Accent 4" w:uiPriority="46"/>
+    <w:lsdException w:name="List Table 2 Accent 4" w:uiPriority="47"/>
+    <w:lsdException w:name="List Table 3 Accent 4" w:uiPriority="48"/>
+    <w:lsdException w:name="List Table 4 Accent 4" w:uiPriority="49"/>
+    <w:lsdException w:name="List Table 5 Dark Accent 4" w:uiPriority="50"/>
+    <w:lsdException w:name="List Table 6 Colorful Accent 4" w:uiPriority="51"/>
+    <w:lsdException w:name="List Table 7 Colorful Accent 4" w:uiPriority="52"/>
+    <w:lsdException w:name="List Table 1 Light Accent 5" w:uiPriority="46"/>
+    <w:lsdException w:name="List Table 2 Accent 5" w:uiPriority="47"/>
+    <w:lsdException w:name="List Table 3 Accent 5" w:uiPriority="48"/>
+    <w:lsdException w:name="List Table 4 Accent 5" w:uiPriority="49"/>
+    <w:lsdException w:name="List Table 5 Dark Accent 5" w:uiPriority="50"/>
+    <w:lsdException w:name="List Table 6 Colorful Accent 5" w:uiPriority="51"/>
+    <w:lsdException w:name="List Table 7 Colorful Accent 5" w:uiPriority="52"/>
+    <w:lsdException w:name="List Table 1 Light Accent 6" w:uiPriority="46"/>
+    <w:lsdException w:name="List Table 2 Accent 6" w:uiPriority="47"/>
+    <w:lsdException w:name="List Table 3 Accent 6" w:uiPriority="48"/>
+    <w:lsdException w:name="List Table 4 Accent 6" w:uiPriority="49"/>
+    <w:lsdException w:name="List Table 5 Dark Accent 6" w:uiPriority="50"/>
+    <w:lsdException w:name="List Table 6 Colorful Accent 6" w:uiPriority="51"/>
+    <w:lsdException w:name="List Table 7 Colorful Accent 6" w:uiPriority="52"/>
   </w:latentStyles>
   <w:style w:type="paragraph" w:styleId="Normal" w:default="1">
     <w:name w:val="Normal"/>
+    <w:qFormat/>
     <w:pPr>
       <w:widowControl/>
       <w:suppressAutoHyphens w:val="true"/>
@@ -1931,23 +2158,20 @@
     </w:pPr>
     <w:rPr>
       <w:rFonts w:ascii="Times New Roman" w:hAnsi="Times New Roman" w:eastAsia="Times New Roman" w:cs="Times New Roman"/>
-      <w:color w:val="auto"/>
+      <w:color w:val="00000A"/>
+      <w:kern w:val="0"/>
       <w:sz w:val="24"/>
       <w:szCs w:val="24"/>
-      <w:lang w:bidi="ar-SA" w:val="en-US" w:eastAsia="zh-CN"/>
+      <w:lang w:val="en-US" w:eastAsia="zh-CN" w:bidi="ar-SA"/>
     </w:rPr>
   </w:style>
   <w:style w:type="paragraph" w:styleId="Heading1">
     <w:name w:val="Heading 1"/>
     <w:basedOn w:val="Normal"/>
     <w:next w:val="Normal"/>
+    <w:qFormat/>
     <w:pPr>
-      <w:keepNext/>
-      <w:numPr>
-        <w:ilvl w:val="0"/>
-        <w:numId w:val="1"/>
-      </w:numPr>
-      <w:outlineLvl w:val="0"/>
+      <w:keepNext w:val="true"/>
       <w:outlineLvl w:val="0"/>
     </w:pPr>
     <w:rPr>
@@ -1958,14 +2182,10 @@
     <w:name w:val="Heading 2"/>
     <w:basedOn w:val="Normal"/>
     <w:next w:val="Normal"/>
+    <w:qFormat/>
     <w:pPr>
-      <w:keepNext/>
-      <w:numPr>
-        <w:ilvl w:val="1"/>
-        <w:numId w:val="1"/>
-      </w:numPr>
+      <w:keepNext w:val="true"/>
       <w:spacing w:lineRule="auto" w:line="360"/>
-      <w:outlineLvl w:val="1"/>
       <w:outlineLvl w:val="1"/>
     </w:pPr>
     <w:rPr>
@@ -1979,13 +2199,9 @@
     <w:name w:val="Heading 3"/>
     <w:basedOn w:val="Normal"/>
     <w:next w:val="Normal"/>
+    <w:qFormat/>
     <w:pPr>
-      <w:keepNext/>
-      <w:numPr>
-        <w:ilvl w:val="2"/>
-        <w:numId w:val="1"/>
-      </w:numPr>
-      <w:outlineLvl w:val="2"/>
+      <w:keepNext w:val="true"/>
       <w:outlineLvl w:val="2"/>
     </w:pPr>
     <w:rPr>
@@ -1996,14 +2212,10 @@
     <w:name w:val="Heading 4"/>
     <w:basedOn w:val="Normal"/>
     <w:next w:val="Normal"/>
+    <w:qFormat/>
     <w:pPr>
-      <w:keepNext/>
-      <w:numPr>
-        <w:ilvl w:val="3"/>
-        <w:numId w:val="1"/>
-      </w:numPr>
+      <w:keepNext w:val="true"/>
       <w:ind w:left="720" w:right="0" w:hanging="720"/>
-      <w:outlineLvl w:val="3"/>
       <w:outlineLvl w:val="3"/>
     </w:pPr>
     <w:rPr>
@@ -2017,14 +2229,10 @@
     <w:name w:val="Heading 5"/>
     <w:basedOn w:val="Normal"/>
     <w:next w:val="Normal"/>
+    <w:qFormat/>
     <w:pPr>
-      <w:keepNext/>
-      <w:numPr>
-        <w:ilvl w:val="4"/>
-        <w:numId w:val="1"/>
-      </w:numPr>
+      <w:keepNext w:val="true"/>
       <w:ind w:left="720" w:right="0" w:hanging="720"/>
-      <w:outlineLvl w:val="4"/>
       <w:outlineLvl w:val="4"/>
     </w:pPr>
     <w:rPr>
@@ -2038,24 +2246,218 @@
     <w:uiPriority w:val="1"/>
     <w:semiHidden/>
     <w:unhideWhenUsed/>
+    <w:qFormat/>
     <w:rPr/>
   </w:style>
   <w:style w:type="character" w:styleId="NumberingSymbols" w:customStyle="1">
     <w:name w:val="Numbering Symbols"/>
+    <w:qFormat/>
     <w:rPr/>
   </w:style>
   <w:style w:type="character" w:styleId="ListLabel1">
     <w:name w:val="ListLabel 1"/>
+    <w:qFormat/>
     <w:rPr>
       <w:rFonts w:cs="Courier New"/>
+    </w:rPr>
+  </w:style>
+  <w:style w:type="character" w:styleId="ListLabel2">
+    <w:name w:val="ListLabel 2"/>
+    <w:qFormat/>
+    <w:rPr>
+      <w:rFonts w:cs="Symbol"/>
+      <w:b/>
+    </w:rPr>
+  </w:style>
+  <w:style w:type="character" w:styleId="ListLabel3">
+    <w:name w:val="ListLabel 3"/>
+    <w:qFormat/>
+    <w:rPr>
+      <w:rFonts w:cs="Courier New"/>
+    </w:rPr>
+  </w:style>
+  <w:style w:type="character" w:styleId="ListLabel4">
+    <w:name w:val="ListLabel 4"/>
+    <w:qFormat/>
+    <w:rPr>
+      <w:rFonts w:cs="Wingdings"/>
+    </w:rPr>
+  </w:style>
+  <w:style w:type="character" w:styleId="ListLabel5">
+    <w:name w:val="ListLabel 5"/>
+    <w:qFormat/>
+    <w:rPr>
+      <w:rFonts w:cs="Symbol"/>
+    </w:rPr>
+  </w:style>
+  <w:style w:type="character" w:styleId="ListLabel6">
+    <w:name w:val="ListLabel 6"/>
+    <w:qFormat/>
+    <w:rPr>
+      <w:rFonts w:cs="Courier New"/>
+    </w:rPr>
+  </w:style>
+  <w:style w:type="character" w:styleId="ListLabel7">
+    <w:name w:val="ListLabel 7"/>
+    <w:qFormat/>
+    <w:rPr>
+      <w:rFonts w:cs="Wingdings"/>
+    </w:rPr>
+  </w:style>
+  <w:style w:type="character" w:styleId="ListLabel8">
+    <w:name w:val="ListLabel 8"/>
+    <w:qFormat/>
+    <w:rPr>
+      <w:rFonts w:cs="Symbol"/>
+    </w:rPr>
+  </w:style>
+  <w:style w:type="character" w:styleId="ListLabel9">
+    <w:name w:val="ListLabel 9"/>
+    <w:qFormat/>
+    <w:rPr>
+      <w:rFonts w:cs="Courier New"/>
+    </w:rPr>
+  </w:style>
+  <w:style w:type="character" w:styleId="ListLabel10">
+    <w:name w:val="ListLabel 10"/>
+    <w:qFormat/>
+    <w:rPr>
+      <w:rFonts w:cs="Wingdings"/>
+    </w:rPr>
+  </w:style>
+  <w:style w:type="character" w:styleId="ListLabel11">
+    <w:name w:val="ListLabel 11"/>
+    <w:qFormat/>
+    <w:rPr>
+      <w:rFonts w:cs="Symbol"/>
+    </w:rPr>
+  </w:style>
+  <w:style w:type="character" w:styleId="ListLabel12">
+    <w:name w:val="ListLabel 12"/>
+    <w:qFormat/>
+    <w:rPr>
+      <w:rFonts w:cs="Courier New"/>
+    </w:rPr>
+  </w:style>
+  <w:style w:type="character" w:styleId="ListLabel13">
+    <w:name w:val="ListLabel 13"/>
+    <w:qFormat/>
+    <w:rPr>
+      <w:rFonts w:cs="Wingdings"/>
+    </w:rPr>
+  </w:style>
+  <w:style w:type="character" w:styleId="ListLabel14">
+    <w:name w:val="ListLabel 14"/>
+    <w:qFormat/>
+    <w:rPr>
+      <w:rFonts w:cs="Symbol"/>
+    </w:rPr>
+  </w:style>
+  <w:style w:type="character" w:styleId="ListLabel15">
+    <w:name w:val="ListLabel 15"/>
+    <w:qFormat/>
+    <w:rPr>
+      <w:rFonts w:cs="Courier New"/>
+    </w:rPr>
+  </w:style>
+  <w:style w:type="character" w:styleId="ListLabel16">
+    <w:name w:val="ListLabel 16"/>
+    <w:qFormat/>
+    <w:rPr>
+      <w:rFonts w:cs="Wingdings"/>
+    </w:rPr>
+  </w:style>
+  <w:style w:type="character" w:styleId="ListLabel17">
+    <w:name w:val="ListLabel 17"/>
+    <w:qFormat/>
+    <w:rPr>
+      <w:rFonts w:cs="Symbol"/>
+    </w:rPr>
+  </w:style>
+  <w:style w:type="character" w:styleId="ListLabel18">
+    <w:name w:val="ListLabel 18"/>
+    <w:qFormat/>
+    <w:rPr>
+      <w:rFonts w:cs="Courier New"/>
+    </w:rPr>
+  </w:style>
+  <w:style w:type="character" w:styleId="ListLabel19">
+    <w:name w:val="ListLabel 19"/>
+    <w:qFormat/>
+    <w:rPr>
+      <w:rFonts w:cs="Wingdings"/>
+    </w:rPr>
+  </w:style>
+  <w:style w:type="character" w:styleId="ListLabel20">
+    <w:name w:val="ListLabel 20"/>
+    <w:qFormat/>
+    <w:rPr>
+      <w:rFonts w:cs="Symbol"/>
+    </w:rPr>
+  </w:style>
+  <w:style w:type="character" w:styleId="ListLabel21">
+    <w:name w:val="ListLabel 21"/>
+    <w:qFormat/>
+    <w:rPr>
+      <w:rFonts w:cs="Courier New"/>
+    </w:rPr>
+  </w:style>
+  <w:style w:type="character" w:styleId="ListLabel22">
+    <w:name w:val="ListLabel 22"/>
+    <w:qFormat/>
+    <w:rPr>
+      <w:rFonts w:cs="Wingdings"/>
+    </w:rPr>
+  </w:style>
+  <w:style w:type="character" w:styleId="ListLabel23">
+    <w:name w:val="ListLabel 23"/>
+    <w:qFormat/>
+    <w:rPr>
+      <w:rFonts w:cs="Symbol"/>
+    </w:rPr>
+  </w:style>
+  <w:style w:type="character" w:styleId="ListLabel24">
+    <w:name w:val="ListLabel 24"/>
+    <w:qFormat/>
+    <w:rPr>
+      <w:rFonts w:cs="Courier New"/>
+    </w:rPr>
+  </w:style>
+  <w:style w:type="character" w:styleId="ListLabel25">
+    <w:name w:val="ListLabel 25"/>
+    <w:qFormat/>
+    <w:rPr>
+      <w:rFonts w:cs="Wingdings"/>
+    </w:rPr>
+  </w:style>
+  <w:style w:type="character" w:styleId="ListLabel26">
+    <w:name w:val="ListLabel 26"/>
+    <w:qFormat/>
+    <w:rPr>
+      <w:rFonts w:cs="Symbol"/>
+    </w:rPr>
+  </w:style>
+  <w:style w:type="character" w:styleId="ListLabel27">
+    <w:name w:val="ListLabel 27"/>
+    <w:qFormat/>
+    <w:rPr>
+      <w:rFonts w:cs="Courier New"/>
+    </w:rPr>
+  </w:style>
+  <w:style w:type="character" w:styleId="ListLabel28">
+    <w:name w:val="ListLabel 28"/>
+    <w:qFormat/>
+    <w:rPr>
+      <w:rFonts w:cs="Wingdings"/>
     </w:rPr>
   </w:style>
   <w:style w:type="paragraph" w:styleId="Heading" w:customStyle="1">
     <w:name w:val="Heading"/>
     <w:basedOn w:val="Normal"/>
     <w:next w:val="TextBody"/>
+    <w:qFormat/>
     <w:pPr>
-      <w:keepNext/>
+      <w:keepNext w:val="true"/>
       <w:spacing w:before="240" w:after="120"/>
     </w:pPr>
     <w:rPr>
@@ -2065,7 +2467,7 @@
     </w:rPr>
   </w:style>
   <w:style w:type="paragraph" w:styleId="TextBody" w:customStyle="1">
-    <w:name w:val="Text Body"/>
+    <w:name w:val="Body Text"/>
     <w:basedOn w:val="Normal"/>
     <w:pPr>
       <w:spacing w:lineRule="auto" w:line="288" w:before="0" w:after="140"/>
@@ -2083,6 +2485,7 @@
   <w:style w:type="paragraph" w:styleId="Caption">
     <w:name w:val="Caption"/>
     <w:basedOn w:val="Normal"/>
+    <w:qFormat/>
     <w:pPr>
       <w:suppressLineNumbers/>
       <w:spacing w:before="120" w:after="120"/>
@@ -2098,6 +2501,7 @@
   <w:style w:type="paragraph" w:styleId="Index" w:customStyle="1">
     <w:name w:val="Index"/>
     <w:basedOn w:val="Normal"/>
+    <w:qFormat/>
     <w:pPr>
       <w:suppressLineNumbers/>
     </w:pPr>
@@ -2108,6 +2512,7 @@
   <w:style w:type="paragraph" w:styleId="Caption1">
     <w:name w:val="caption"/>
     <w:basedOn w:val="Normal"/>
+    <w:qFormat/>
     <w:pPr>
       <w:suppressLineNumbers/>
       <w:spacing w:before="120" w:after="120"/>
@@ -2119,7 +2524,7 @@
     </w:rPr>
   </w:style>
   <w:style w:type="paragraph" w:styleId="TextBodyIndent" w:customStyle="1">
-    <w:name w:val="Text Body Indent"/>
+    <w:name w:val="Body Text Indent"/>
     <w:basedOn w:val="Normal"/>
     <w:pPr>
       <w:ind w:left="720" w:right="0" w:hanging="720"/>
@@ -2130,10 +2535,10 @@
   </w:style>
   <w:style w:type="paragraph" w:styleId="ListParagraph">
     <w:name w:val="List Paragraph"/>
+    <w:basedOn w:val="Normal"/>
     <w:uiPriority w:val="34"/>
     <w:qFormat/>
     <w:rsid w:val="00953fc6"/>
-    <w:basedOn w:val="Normal"/>
     <w:pPr>
       <w:spacing w:before="0" w:after="0"/>
       <w:ind w:left="720" w:right="0" w:hanging="0"/>
@@ -2146,6 +2551,7 @@
     <w:uiPriority w:val="99"/>
     <w:semiHidden/>
     <w:unhideWhenUsed/>
+    <w:qFormat/>
   </w:style>
   <w:style w:type="table" w:default="1" w:styleId="TableNormal">
     <w:name w:val="Normal Table"/>
@@ -2153,7 +2559,7 @@
     <w:semiHidden/>
     <w:unhideWhenUsed/>
     <w:tblPr>
-      <w:tblInd w:type="dxa" w:w="0"/>
+      <w:tblInd w:w="0" w:type="dxa"/>
       <w:tblCellMar>
         <w:top w:w="0" w:type="dxa"/>
         <w:left w:w="108" w:type="dxa"/>
